--- a/Iteration1.docx
+++ b/Iteration1.docx
@@ -239,7 +239,15 @@
         <w:t xml:space="preserve"> and the app will start counting every second like a stopwatch.</w:t>
       </w:r>
       <w:r>
-        <w:t xml:space="preserve"> The user can pause the timer when they are not working on their activity and resume. Once they finish their activity they can click the stop button and it will prompt the users to select on what activity the time was spent on (which will later be stored in database). </w:t>
+        <w:t xml:space="preserve"> The user can pause the timer when they are not working on their activity and resume. Once they finish their </w:t>
+      </w:r>
+      <w:proofErr w:type="gramStart"/>
+      <w:r>
+        <w:t>activity</w:t>
+      </w:r>
+      <w:proofErr w:type="gramEnd"/>
+      <w:r>
+        <w:t xml:space="preserve"> they can click the stop button and it will prompt the users to select on what activity the time was spent on (which will later be stored in database). </w:t>
       </w:r>
     </w:p>
     <w:p>
@@ -259,10 +267,33 @@
         <w:t xml:space="preserve">. </w:t>
       </w:r>
       <w:r>
-        <w:t>It is a subclass of TextView and it displays the count in textView</w:t>
-      </w:r>
-      <w:r>
-        <w:t xml:space="preserve">, it has built is methods to start and stop the stopwatch. It displays the timer values in the form of MM:SS or H:MM:SS. </w:t>
+        <w:t xml:space="preserve">It is a subclass of </w:t>
+      </w:r>
+      <w:proofErr w:type="spellStart"/>
+      <w:proofErr w:type="gramStart"/>
+      <w:r>
+        <w:t>TextView</w:t>
+      </w:r>
+      <w:proofErr w:type="spellEnd"/>
+      <w:proofErr w:type="gramEnd"/>
+      <w:r>
+        <w:t xml:space="preserve"> and it displays the count in </w:t>
+      </w:r>
+      <w:proofErr w:type="spellStart"/>
+      <w:r>
+        <w:t>textView</w:t>
+      </w:r>
+      <w:proofErr w:type="spellEnd"/>
+      <w:r>
+        <w:t xml:space="preserve">, it has built is methods to start and stop the stopwatch. It displays the timer values in the form of </w:t>
+      </w:r>
+      <w:proofErr w:type="gramStart"/>
+      <w:r>
+        <w:t>MM:SS</w:t>
+      </w:r>
+      <w:proofErr w:type="gramEnd"/>
+      <w:r>
+        <w:t xml:space="preserve"> or H:MM:SS. </w:t>
       </w:r>
     </w:p>
     <w:p/>
@@ -303,7 +334,28 @@
         <w:t xml:space="preserve"> by android View Animation system</w:t>
       </w:r>
       <w:r>
-        <w:t xml:space="preserve"> (tweened animation handled by android.view.animation package)</w:t>
+        <w:t xml:space="preserve"> (</w:t>
+      </w:r>
+      <w:proofErr w:type="spellStart"/>
+      <w:r>
+        <w:t>tweened</w:t>
+      </w:r>
+      <w:proofErr w:type="spellEnd"/>
+      <w:r>
+        <w:t xml:space="preserve"> animation handled by </w:t>
+      </w:r>
+      <w:proofErr w:type="spellStart"/>
+      <w:proofErr w:type="gramStart"/>
+      <w:r>
+        <w:t>android.view</w:t>
+      </w:r>
+      <w:proofErr w:type="gramEnd"/>
+      <w:r>
+        <w:t>.animation</w:t>
+      </w:r>
+      <w:proofErr w:type="spellEnd"/>
+      <w:r>
+        <w:t xml:space="preserve"> package)</w:t>
       </w:r>
       <w:r>
         <w:t>, it can perform of series of simple transformations on the content of view object</w:t>
@@ -369,7 +421,15 @@
         <w:t>When the user starts an activity, the app sends a notification, t</w:t>
       </w:r>
       <w:r>
-        <w:t>his is done with the help of NotificationCompat APIs from the android support library</w:t>
+        <w:t xml:space="preserve">his is done with the help of </w:t>
+      </w:r>
+      <w:proofErr w:type="spellStart"/>
+      <w:r>
+        <w:t>NotificationCompat</w:t>
+      </w:r>
+      <w:proofErr w:type="spellEnd"/>
+      <w:r>
+        <w:t xml:space="preserve"> APIs from the android support library</w:t>
       </w:r>
       <w:r>
         <w:t xml:space="preserve"> (Android Developers)</w:t>
@@ -398,11 +458,16 @@
       <w:r>
         <w:t xml:space="preserve">User can end activity and save the progress on the </w:t>
       </w:r>
+      <w:proofErr w:type="spellStart"/>
       <w:r>
         <w:t>F</w:t>
       </w:r>
       <w:r>
-        <w:t xml:space="preserve">irestore database. When the users </w:t>
+        <w:t>irestore</w:t>
+      </w:r>
+      <w:proofErr w:type="spellEnd"/>
+      <w:r>
+        <w:t xml:space="preserve"> database. When the users </w:t>
       </w:r>
       <w:r>
         <w:t>end</w:t>
@@ -414,7 +479,15 @@
         <w:t>was</w:t>
       </w:r>
       <w:r>
-        <w:t xml:space="preserve"> implemented by following various online tutorial and android developers documentations. </w:t>
+        <w:t xml:space="preserve"> implemented by following various online tutorial and android </w:t>
+      </w:r>
+      <w:proofErr w:type="gramStart"/>
+      <w:r>
+        <w:t>developers</w:t>
+      </w:r>
+      <w:proofErr w:type="gramEnd"/>
+      <w:r>
+        <w:t xml:space="preserve"> documentations. </w:t>
       </w:r>
       <w:r>
         <w:t xml:space="preserve">As stated on the Android Developers documentation, </w:t>
@@ -425,13 +498,39 @@
           <w:color w:val="202124"/>
           <w:shd w:val="clear" w:color="auto" w:fill="FFFFFF"/>
         </w:rPr>
-        <w:t>a dialog is a small window that prompts the user to make a decision or enter additional information. A dialog does not fill the screen and is normally used for modal events that require users to take an action before they can proceed</w:t>
+        <w:t xml:space="preserve">a dialog is a small window that prompts the user to </w:t>
+      </w:r>
+      <w:proofErr w:type="gramStart"/>
+      <w:r>
+        <w:rPr>
+          <w:rFonts w:ascii="Arial" w:hAnsi="Arial" w:cs="Arial"/>
+          <w:color w:val="202124"/>
+          <w:shd w:val="clear" w:color="auto" w:fill="FFFFFF"/>
+        </w:rPr>
+        <w:t>make a decision</w:t>
+      </w:r>
+      <w:proofErr w:type="gramEnd"/>
+      <w:r>
+        <w:rPr>
+          <w:rFonts w:ascii="Arial" w:hAnsi="Arial" w:cs="Arial"/>
+          <w:color w:val="202124"/>
+          <w:shd w:val="clear" w:color="auto" w:fill="FFFFFF"/>
+        </w:rPr>
+        <w:t xml:space="preserve"> or enter additional information. A dialog does not fill the screen and is normally used for modal events that require users to take an action before they can proceed</w:t>
       </w:r>
       <w:r>
         <w:t xml:space="preserve"> </w:t>
       </w:r>
       <w:r>
-        <w:t xml:space="preserve">(Android Developers, 2021). The subclass AlertDialog </w:t>
+        <w:t xml:space="preserve">(Android Developers, 2021). The subclass </w:t>
+      </w:r>
+      <w:proofErr w:type="spellStart"/>
+      <w:r>
+        <w:t>AlertDialog</w:t>
+      </w:r>
+      <w:proofErr w:type="spellEnd"/>
+      <w:r>
+        <w:t xml:space="preserve"> </w:t>
       </w:r>
       <w:r>
         <w:t>of the class Dialog is used with a custom layout</w:t>
@@ -524,18 +623,25 @@
       <w:r>
         <w:t xml:space="preserve"> a notification is sent to show that </w:t>
       </w:r>
+      <w:proofErr w:type="spellStart"/>
       <w:r>
         <w:t>T</w:t>
       </w:r>
       <w:r>
         <w:t>ractivity</w:t>
       </w:r>
+      <w:proofErr w:type="spellEnd"/>
       <w:r>
         <w:t xml:space="preserve"> app</w:t>
       </w:r>
       <w:r>
-        <w:t xml:space="preserve"> is running :</w:t>
-      </w:r>
+        <w:t xml:space="preserve"> is </w:t>
+      </w:r>
+      <w:proofErr w:type="gramStart"/>
+      <w:r>
+        <w:t>running :</w:t>
+      </w:r>
+      <w:proofErr w:type="gramEnd"/>
     </w:p>
     <w:p>
       <w:pPr>
@@ -560,12 +666,21 @@
         </w:rPr>
         <w:t>this</w:t>
       </w:r>
-      <w:r>
-        <w:rPr>
-          <w:rFonts w:ascii="Consolas" w:hAnsi="Consolas"/>
-          <w:color w:val="A9B7C6"/>
-        </w:rPr>
-        <w:t>).notify(</w:t>
+      <w:proofErr w:type="gramStart"/>
+      <w:r>
+        <w:rPr>
+          <w:rFonts w:ascii="Consolas" w:hAnsi="Consolas"/>
+          <w:color w:val="A9B7C6"/>
+        </w:rPr>
+        <w:t>).notify</w:t>
+      </w:r>
+      <w:proofErr w:type="gramEnd"/>
+      <w:r>
+        <w:rPr>
+          <w:rFonts w:ascii="Consolas" w:hAnsi="Consolas"/>
+          <w:color w:val="A9B7C6"/>
+        </w:rPr>
+        <w:t>(</w:t>
       </w:r>
       <w:r>
         <w:rPr>
@@ -611,6 +726,7 @@
         </w:rPr>
         <w:t>iArrow.startAnimation(AnimationUtils.loadAnimation(</w:t>
       </w:r>
+      <w:proofErr w:type="gramStart"/>
       <w:r>
         <w:rPr>
           <w:rFonts w:ascii="Consolas" w:hAnsi="Consolas"/>
@@ -623,7 +739,15 @@
           <w:rFonts w:ascii="Consolas" w:hAnsi="Consolas"/>
           <w:color w:val="A9B7C6"/>
         </w:rPr>
-        <w:t>R.anim.</w:t>
+        <w:t>R</w:t>
+      </w:r>
+      <w:proofErr w:type="gramEnd"/>
+      <w:r>
+        <w:rPr>
+          <w:rFonts w:ascii="Consolas" w:hAnsi="Consolas"/>
+          <w:color w:val="A9B7C6"/>
+        </w:rPr>
+        <w:t>.anim.</w:t>
       </w:r>
       <w:r>
         <w:rPr>
@@ -662,8 +786,13 @@
       <w:r>
         <w:t xml:space="preserve"> is started by calling its built-in </w:t>
       </w:r>
-      <w:r>
-        <w:t xml:space="preserve">start() </w:t>
+      <w:proofErr w:type="gramStart"/>
+      <w:r>
+        <w:t>start(</w:t>
+      </w:r>
+      <w:proofErr w:type="gramEnd"/>
+      <w:r>
+        <w:t xml:space="preserve">) </w:t>
       </w:r>
       <w:r>
         <w:t xml:space="preserve">method, and stopwatch status is set to running. When the </w:t>
@@ -718,6 +847,8 @@
         </w:rPr>
         <w:t xml:space="preserve">var </w:t>
       </w:r>
+      <w:proofErr w:type="spellStart"/>
+      <w:proofErr w:type="gramStart"/>
       <w:r>
         <w:rPr>
           <w:rFonts w:ascii="Consolas" w:eastAsia="Times New Roman" w:hAnsi="Consolas" w:cs="Courier New"/>
@@ -726,17 +857,39 @@
           <w:szCs w:val="20"/>
           <w:lang w:eastAsia="en-GB"/>
         </w:rPr>
-        <w:t xml:space="preserve">pauseTime </w:t>
-      </w:r>
-      <w:r>
-        <w:rPr>
-          <w:rFonts w:ascii="Consolas" w:eastAsia="Times New Roman" w:hAnsi="Consolas" w:cs="Courier New"/>
-          <w:color w:val="A9B7C6"/>
-          <w:sz w:val="20"/>
-          <w:szCs w:val="20"/>
-          <w:lang w:eastAsia="en-GB"/>
-        </w:rPr>
-        <w:t xml:space="preserve">: Long = </w:t>
+        <w:t>pauseTime</w:t>
+      </w:r>
+      <w:proofErr w:type="spellEnd"/>
+      <w:r>
+        <w:rPr>
+          <w:rFonts w:ascii="Consolas" w:eastAsia="Times New Roman" w:hAnsi="Consolas" w:cs="Courier New"/>
+          <w:color w:val="9876AA"/>
+          <w:sz w:val="20"/>
+          <w:szCs w:val="20"/>
+          <w:lang w:eastAsia="en-GB"/>
+        </w:rPr>
+        <w:t xml:space="preserve"> </w:t>
+      </w:r>
+      <w:r>
+        <w:rPr>
+          <w:rFonts w:ascii="Consolas" w:eastAsia="Times New Roman" w:hAnsi="Consolas" w:cs="Courier New"/>
+          <w:color w:val="A9B7C6"/>
+          <w:sz w:val="20"/>
+          <w:szCs w:val="20"/>
+          <w:lang w:eastAsia="en-GB"/>
+        </w:rPr>
+        <w:t>:</w:t>
+      </w:r>
+      <w:proofErr w:type="gramEnd"/>
+      <w:r>
+        <w:rPr>
+          <w:rFonts w:ascii="Consolas" w:eastAsia="Times New Roman" w:hAnsi="Consolas" w:cs="Courier New"/>
+          <w:color w:val="A9B7C6"/>
+          <w:sz w:val="20"/>
+          <w:szCs w:val="20"/>
+          <w:lang w:eastAsia="en-GB"/>
+        </w:rPr>
+        <w:t xml:space="preserve"> Long = </w:t>
       </w:r>
       <w:r>
         <w:rPr>
@@ -789,6 +942,7 @@
         </w:rPr>
         <w:t xml:space="preserve">var </w:t>
       </w:r>
+      <w:proofErr w:type="gramStart"/>
       <w:r>
         <w:rPr>
           <w:rFonts w:ascii="Consolas" w:eastAsia="Times New Roman" w:hAnsi="Consolas" w:cs="Courier New"/>
@@ -807,7 +961,18 @@
           <w:szCs w:val="20"/>
           <w:lang w:eastAsia="en-GB"/>
         </w:rPr>
-        <w:t xml:space="preserve">: Boolean = </w:t>
+        <w:t>:</w:t>
+      </w:r>
+      <w:proofErr w:type="gramEnd"/>
+      <w:r>
+        <w:rPr>
+          <w:rFonts w:ascii="Consolas" w:eastAsia="Times New Roman" w:hAnsi="Consolas" w:cs="Courier New"/>
+          <w:color w:val="A9B7C6"/>
+          <w:sz w:val="20"/>
+          <w:szCs w:val="20"/>
+          <w:lang w:eastAsia="en-GB"/>
+        </w:rPr>
+        <w:t xml:space="preserve"> Boolean = </w:t>
       </w:r>
       <w:r>
         <w:rPr>
@@ -846,6 +1011,7 @@
         </w:rPr>
         <w:t xml:space="preserve">if </w:t>
       </w:r>
+      <w:proofErr w:type="gramStart"/>
       <w:r>
         <w:rPr>
           <w:rFonts w:ascii="Consolas" w:hAnsi="Consolas"/>
@@ -860,6 +1026,7 @@
         </w:rPr>
         <w:t>running</w:t>
       </w:r>
+      <w:proofErr w:type="gramEnd"/>
       <w:r>
         <w:rPr>
           <w:rFonts w:ascii="Consolas" w:hAnsi="Consolas"/>
@@ -911,7 +1078,15 @@
           <w:color w:val="A9B7C6"/>
         </w:rPr>
         <w:br/>
-        <w:t xml:space="preserve">    c_chronometer.</w:t>
+        <w:t xml:space="preserve">    </w:t>
+      </w:r>
+      <w:proofErr w:type="spellStart"/>
+      <w:r>
+        <w:rPr>
+          <w:rFonts w:ascii="Consolas" w:hAnsi="Consolas"/>
+          <w:color w:val="A9B7C6"/>
+        </w:rPr>
+        <w:t>c_chronometer.</w:t>
       </w:r>
       <w:r>
         <w:rPr>
@@ -920,81 +1095,9 @@
           <w:iCs/>
           <w:color w:val="9876AA"/>
         </w:rPr>
-        <w:t xml:space="preserve">base </w:t>
-      </w:r>
-      <w:r>
-        <w:rPr>
-          <w:rFonts w:ascii="Consolas" w:hAnsi="Consolas"/>
-          <w:color w:val="A9B7C6"/>
-        </w:rPr>
-        <w:t xml:space="preserve">= SystemClock.elapsedRealtime() + </w:t>
-      </w:r>
-      <w:r>
-        <w:rPr>
-          <w:rFonts w:ascii="Consolas" w:hAnsi="Consolas"/>
-          <w:color w:val="9876AA"/>
-        </w:rPr>
-        <w:t>pauseTime</w:t>
-      </w:r>
-      <w:r>
-        <w:rPr>
-          <w:rFonts w:ascii="Consolas" w:hAnsi="Consolas"/>
-          <w:color w:val="9876AA"/>
-        </w:rPr>
-        <w:br/>
-        <w:t xml:space="preserve">    </w:t>
-      </w:r>
-      <w:r>
-        <w:rPr>
-          <w:rFonts w:ascii="Consolas" w:hAnsi="Consolas"/>
-          <w:color w:val="A9B7C6"/>
-        </w:rPr>
-        <w:t>c_chronometer.start()</w:t>
-      </w:r>
-      <w:r>
-        <w:rPr>
-          <w:rFonts w:ascii="Consolas" w:hAnsi="Consolas"/>
-          <w:color w:val="A9B7C6"/>
-        </w:rPr>
-        <w:br/>
-        <w:t xml:space="preserve">    </w:t>
-      </w:r>
-      <w:r>
-        <w:rPr>
-          <w:rFonts w:ascii="Consolas" w:hAnsi="Consolas"/>
-          <w:color w:val="9876AA"/>
-        </w:rPr>
-        <w:t xml:space="preserve">running </w:t>
-      </w:r>
-      <w:r>
-        <w:rPr>
-          <w:rFonts w:ascii="Consolas" w:hAnsi="Consolas"/>
-          <w:color w:val="A9B7C6"/>
-        </w:rPr>
-        <w:t xml:space="preserve">= </w:t>
-      </w:r>
-      <w:r>
-        <w:rPr>
-          <w:rFonts w:ascii="Consolas" w:hAnsi="Consolas"/>
-          <w:color w:val="CC7832"/>
-        </w:rPr>
-        <w:t>true</w:t>
-      </w:r>
-      <w:r>
-        <w:rPr>
-          <w:rFonts w:ascii="Consolas" w:hAnsi="Consolas"/>
-          <w:color w:val="CC7832"/>
-        </w:rPr>
-        <w:br/>
-        <w:t xml:space="preserve">    </w:t>
-      </w:r>
-      <w:r>
-        <w:rPr>
-          <w:rFonts w:ascii="Consolas" w:hAnsi="Consolas"/>
-          <w:color w:val="A9B7C6"/>
-        </w:rPr>
-        <w:t>btn_start.</w:t>
-      </w:r>
+        <w:t>base</w:t>
+      </w:r>
+      <w:proofErr w:type="spellEnd"/>
       <w:r>
         <w:rPr>
           <w:rFonts w:ascii="Consolas" w:hAnsi="Consolas"/>
@@ -1002,7 +1105,127 @@
           <w:iCs/>
           <w:color w:val="9876AA"/>
         </w:rPr>
-        <w:t xml:space="preserve">text </w:t>
+        <w:t xml:space="preserve"> </w:t>
+      </w:r>
+      <w:r>
+        <w:rPr>
+          <w:rFonts w:ascii="Consolas" w:hAnsi="Consolas"/>
+          <w:color w:val="A9B7C6"/>
+        </w:rPr>
+        <w:t xml:space="preserve">= </w:t>
+      </w:r>
+      <w:proofErr w:type="spellStart"/>
+      <w:r>
+        <w:rPr>
+          <w:rFonts w:ascii="Consolas" w:hAnsi="Consolas"/>
+          <w:color w:val="A9B7C6"/>
+        </w:rPr>
+        <w:t>SystemClock.elapsedRealtime</w:t>
+      </w:r>
+      <w:proofErr w:type="spellEnd"/>
+      <w:r>
+        <w:rPr>
+          <w:rFonts w:ascii="Consolas" w:hAnsi="Consolas"/>
+          <w:color w:val="A9B7C6"/>
+        </w:rPr>
+        <w:t xml:space="preserve">() + </w:t>
+      </w:r>
+      <w:proofErr w:type="spellStart"/>
+      <w:r>
+        <w:rPr>
+          <w:rFonts w:ascii="Consolas" w:hAnsi="Consolas"/>
+          <w:color w:val="9876AA"/>
+        </w:rPr>
+        <w:t>pauseTime</w:t>
+      </w:r>
+      <w:proofErr w:type="spellEnd"/>
+      <w:r>
+        <w:rPr>
+          <w:rFonts w:ascii="Consolas" w:hAnsi="Consolas"/>
+          <w:color w:val="9876AA"/>
+        </w:rPr>
+        <w:br/>
+        <w:t xml:space="preserve">    </w:t>
+      </w:r>
+      <w:proofErr w:type="spellStart"/>
+      <w:r>
+        <w:rPr>
+          <w:rFonts w:ascii="Consolas" w:hAnsi="Consolas"/>
+          <w:color w:val="A9B7C6"/>
+        </w:rPr>
+        <w:t>c_chronometer.start</w:t>
+      </w:r>
+      <w:proofErr w:type="spellEnd"/>
+      <w:r>
+        <w:rPr>
+          <w:rFonts w:ascii="Consolas" w:hAnsi="Consolas"/>
+          <w:color w:val="A9B7C6"/>
+        </w:rPr>
+        <w:t>()</w:t>
+      </w:r>
+      <w:r>
+        <w:rPr>
+          <w:rFonts w:ascii="Consolas" w:hAnsi="Consolas"/>
+          <w:color w:val="A9B7C6"/>
+        </w:rPr>
+        <w:br/>
+        <w:t xml:space="preserve">    </w:t>
+      </w:r>
+      <w:r>
+        <w:rPr>
+          <w:rFonts w:ascii="Consolas" w:hAnsi="Consolas"/>
+          <w:color w:val="9876AA"/>
+        </w:rPr>
+        <w:t xml:space="preserve">running </w:t>
+      </w:r>
+      <w:r>
+        <w:rPr>
+          <w:rFonts w:ascii="Consolas" w:hAnsi="Consolas"/>
+          <w:color w:val="A9B7C6"/>
+        </w:rPr>
+        <w:t xml:space="preserve">= </w:t>
+      </w:r>
+      <w:r>
+        <w:rPr>
+          <w:rFonts w:ascii="Consolas" w:hAnsi="Consolas"/>
+          <w:color w:val="CC7832"/>
+        </w:rPr>
+        <w:t>true</w:t>
+      </w:r>
+      <w:r>
+        <w:rPr>
+          <w:rFonts w:ascii="Consolas" w:hAnsi="Consolas"/>
+          <w:color w:val="CC7832"/>
+        </w:rPr>
+        <w:br/>
+        <w:t xml:space="preserve">    </w:t>
+      </w:r>
+      <w:proofErr w:type="spellStart"/>
+      <w:r>
+        <w:rPr>
+          <w:rFonts w:ascii="Consolas" w:hAnsi="Consolas"/>
+          <w:color w:val="A9B7C6"/>
+        </w:rPr>
+        <w:t>btn_start.</w:t>
+      </w:r>
+      <w:r>
+        <w:rPr>
+          <w:rFonts w:ascii="Consolas" w:hAnsi="Consolas"/>
+          <w:i/>
+          <w:iCs/>
+          <w:color w:val="9876AA"/>
+        </w:rPr>
+        <w:t>text</w:t>
+      </w:r>
+      <w:proofErr w:type="spellEnd"/>
+      <w:r>
+        <w:rPr>
+          <w:rFonts w:ascii="Consolas" w:hAnsi="Consolas"/>
+          <w:i/>
+          <w:iCs/>
+          <w:color w:val="9876AA"/>
+        </w:rPr>
+        <w:t xml:space="preserve"> </w:t>
       </w:r>
       <w:r>
         <w:rPr>
@@ -1050,7 +1273,15 @@
         <w:t xml:space="preserve"> and the chronometer still runs in the background</w:t>
       </w:r>
       <w:r>
-        <w:t xml:space="preserve">. So in order to </w:t>
+        <w:t xml:space="preserve">. </w:t>
+      </w:r>
+      <w:proofErr w:type="gramStart"/>
+      <w:r>
+        <w:t>So</w:t>
+      </w:r>
+      <w:proofErr w:type="gramEnd"/>
+      <w:r>
+        <w:t xml:space="preserve"> in order to </w:t>
       </w:r>
       <w:r>
         <w:t xml:space="preserve">implement pause </w:t>
@@ -1059,7 +1290,15 @@
         <w:t xml:space="preserve">(and resume) </w:t>
       </w:r>
       <w:r>
-        <w:t xml:space="preserve">functionality of the stopwatch, a variable called pauseTime is used to store the time stopwatch was paused for. The button text is changed to “resume”. Code snippet: </w:t>
+        <w:t xml:space="preserve">functionality of the stopwatch, a variable called </w:t>
+      </w:r>
+      <w:proofErr w:type="spellStart"/>
+      <w:r>
+        <w:t>pauseTime</w:t>
+      </w:r>
+      <w:proofErr w:type="spellEnd"/>
+      <w:r>
+        <w:t xml:space="preserve"> is used to store the time stopwatch was paused for. The button text is changed to “resume”. Code snippet: </w:t>
       </w:r>
     </w:p>
     <w:p>
@@ -1098,29 +1337,70 @@
           <w:color w:val="A9B7C6"/>
         </w:rPr>
         <w:br/>
-        <w:t xml:space="preserve">    iArrow.clearAnimation()</w:t>
-      </w:r>
-      <w:r>
-        <w:rPr>
-          <w:rFonts w:ascii="Consolas" w:hAnsi="Consolas"/>
-          <w:color w:val="A9B7C6"/>
-        </w:rPr>
-        <w:br/>
         <w:t xml:space="preserve">    </w:t>
       </w:r>
+      <w:proofErr w:type="spellStart"/>
+      <w:r>
+        <w:rPr>
+          <w:rFonts w:ascii="Consolas" w:hAnsi="Consolas"/>
+          <w:color w:val="A9B7C6"/>
+        </w:rPr>
+        <w:t>iArrow.clearAnimation</w:t>
+      </w:r>
+      <w:proofErr w:type="spellEnd"/>
+      <w:r>
+        <w:rPr>
+          <w:rFonts w:ascii="Consolas" w:hAnsi="Consolas"/>
+          <w:color w:val="A9B7C6"/>
+        </w:rPr>
+        <w:t>()</w:t>
+      </w:r>
+      <w:r>
+        <w:rPr>
+          <w:rFonts w:ascii="Consolas" w:hAnsi="Consolas"/>
+          <w:color w:val="A9B7C6"/>
+        </w:rPr>
+        <w:br/>
+        <w:t xml:space="preserve">    </w:t>
+      </w:r>
+      <w:proofErr w:type="spellStart"/>
       <w:r>
         <w:rPr>
           <w:rFonts w:ascii="Consolas" w:hAnsi="Consolas"/>
           <w:color w:val="9876AA"/>
         </w:rPr>
-        <w:t xml:space="preserve">pauseTime </w:t>
-      </w:r>
-      <w:r>
-        <w:rPr>
-          <w:rFonts w:ascii="Consolas" w:hAnsi="Consolas"/>
-          <w:color w:val="A9B7C6"/>
-        </w:rPr>
-        <w:t>= c_chronometer.</w:t>
+        <w:t>pauseTime</w:t>
+      </w:r>
+      <w:proofErr w:type="spellEnd"/>
+      <w:r>
+        <w:rPr>
+          <w:rFonts w:ascii="Consolas" w:hAnsi="Consolas"/>
+          <w:color w:val="9876AA"/>
+        </w:rPr>
+        <w:t xml:space="preserve"> </w:t>
+      </w:r>
+      <w:r>
+        <w:rPr>
+          <w:rFonts w:ascii="Consolas" w:hAnsi="Consolas"/>
+          <w:color w:val="A9B7C6"/>
+        </w:rPr>
+        <w:t xml:space="preserve">= </w:t>
+      </w:r>
+      <w:proofErr w:type="spellStart"/>
+      <w:r>
+        <w:rPr>
+          <w:rFonts w:ascii="Consolas" w:hAnsi="Consolas"/>
+          <w:color w:val="A9B7C6"/>
+        </w:rPr>
+        <w:t>c_</w:t>
+      </w:r>
+      <w:proofErr w:type="gramStart"/>
+      <w:r>
+        <w:rPr>
+          <w:rFonts w:ascii="Consolas" w:hAnsi="Consolas"/>
+          <w:color w:val="A9B7C6"/>
+        </w:rPr>
+        <w:t>chronometer.</w:t>
       </w:r>
       <w:r>
         <w:rPr>
@@ -1129,67 +1409,10 @@
           <w:iCs/>
           <w:color w:val="9876AA"/>
         </w:rPr>
-        <w:t xml:space="preserve">base </w:t>
-      </w:r>
-      <w:r>
-        <w:rPr>
-          <w:rFonts w:ascii="Consolas" w:hAnsi="Consolas"/>
-          <w:color w:val="A9B7C6"/>
-        </w:rPr>
-        <w:t>- SystemClock.elapsedRealtime()</w:t>
-      </w:r>
-      <w:r>
-        <w:rPr>
-          <w:rFonts w:ascii="Consolas" w:hAnsi="Consolas"/>
-          <w:color w:val="A9B7C6"/>
-        </w:rPr>
-        <w:br/>
-        <w:t xml:space="preserve">    c_chronometer.stop()</w:t>
-      </w:r>
-      <w:r>
-        <w:rPr>
-          <w:rFonts w:ascii="Consolas" w:hAnsi="Consolas"/>
-          <w:color w:val="A9B7C6"/>
-        </w:rPr>
-        <w:br/>
-        <w:t xml:space="preserve">    </w:t>
-      </w:r>
-      <w:r>
-        <w:rPr>
-          <w:rFonts w:ascii="Consolas" w:hAnsi="Consolas"/>
-          <w:color w:val="9876AA"/>
-        </w:rPr>
-        <w:t xml:space="preserve">running </w:t>
-      </w:r>
-      <w:r>
-        <w:rPr>
-          <w:rFonts w:ascii="Consolas" w:hAnsi="Consolas"/>
-          <w:color w:val="A9B7C6"/>
-        </w:rPr>
-        <w:t xml:space="preserve">= </w:t>
-      </w:r>
-      <w:r>
-        <w:rPr>
-          <w:rFonts w:ascii="Consolas" w:hAnsi="Consolas"/>
-          <w:color w:val="CC7832"/>
-        </w:rPr>
-        <w:t>false</w:t>
-      </w:r>
-      <w:r>
-        <w:rPr>
-          <w:rFonts w:ascii="Consolas" w:hAnsi="Consolas"/>
-          <w:color w:val="CC7832"/>
-        </w:rPr>
-        <w:br/>
-        <w:t xml:space="preserve">    </w:t>
-      </w:r>
-      <w:r>
-        <w:rPr>
-          <w:rFonts w:ascii="Consolas" w:hAnsi="Consolas"/>
-          <w:color w:val="A9B7C6"/>
-        </w:rPr>
-        <w:t>btn_start.</w:t>
-      </w:r>
+        <w:t>base</w:t>
+      </w:r>
+      <w:proofErr w:type="spellEnd"/>
+      <w:proofErr w:type="gramEnd"/>
       <w:r>
         <w:rPr>
           <w:rFonts w:ascii="Consolas" w:hAnsi="Consolas"/>
@@ -1197,8 +1420,110 @@
           <w:iCs/>
           <w:color w:val="9876AA"/>
         </w:rPr>
+        <w:t xml:space="preserve"> </w:t>
+      </w:r>
+      <w:r>
+        <w:rPr>
+          <w:rFonts w:ascii="Consolas" w:hAnsi="Consolas"/>
+          <w:color w:val="A9B7C6"/>
+        </w:rPr>
+        <w:t xml:space="preserve">- </w:t>
+      </w:r>
+      <w:proofErr w:type="spellStart"/>
+      <w:r>
+        <w:rPr>
+          <w:rFonts w:ascii="Consolas" w:hAnsi="Consolas"/>
+          <w:color w:val="A9B7C6"/>
+        </w:rPr>
+        <w:t>SystemClock.elapsedRealtime</w:t>
+      </w:r>
+      <w:proofErr w:type="spellEnd"/>
+      <w:r>
+        <w:rPr>
+          <w:rFonts w:ascii="Consolas" w:hAnsi="Consolas"/>
+          <w:color w:val="A9B7C6"/>
+        </w:rPr>
+        <w:t>()</w:t>
+      </w:r>
+      <w:r>
+        <w:rPr>
+          <w:rFonts w:ascii="Consolas" w:hAnsi="Consolas"/>
+          <w:color w:val="A9B7C6"/>
+        </w:rPr>
+        <w:br/>
+        <w:t xml:space="preserve">    </w:t>
+      </w:r>
+      <w:proofErr w:type="spellStart"/>
+      <w:r>
+        <w:rPr>
+          <w:rFonts w:ascii="Consolas" w:hAnsi="Consolas"/>
+          <w:color w:val="A9B7C6"/>
+        </w:rPr>
+        <w:t>c_chronometer.stop</w:t>
+      </w:r>
+      <w:proofErr w:type="spellEnd"/>
+      <w:r>
+        <w:rPr>
+          <w:rFonts w:ascii="Consolas" w:hAnsi="Consolas"/>
+          <w:color w:val="A9B7C6"/>
+        </w:rPr>
+        <w:t>()</w:t>
+      </w:r>
+      <w:r>
+        <w:rPr>
+          <w:rFonts w:ascii="Consolas" w:hAnsi="Consolas"/>
+          <w:color w:val="A9B7C6"/>
+        </w:rPr>
+        <w:br/>
+        <w:t xml:space="preserve">    </w:t>
+      </w:r>
+      <w:r>
+        <w:rPr>
+          <w:rFonts w:ascii="Consolas" w:hAnsi="Consolas"/>
+          <w:color w:val="9876AA"/>
+        </w:rPr>
+        <w:t xml:space="preserve">running </w:t>
+      </w:r>
+      <w:r>
+        <w:rPr>
+          <w:rFonts w:ascii="Consolas" w:hAnsi="Consolas"/>
+          <w:color w:val="A9B7C6"/>
+        </w:rPr>
+        <w:t xml:space="preserve">= </w:t>
+      </w:r>
+      <w:r>
+        <w:rPr>
+          <w:rFonts w:ascii="Consolas" w:hAnsi="Consolas"/>
+          <w:color w:val="CC7832"/>
+        </w:rPr>
+        <w:t>false</w:t>
+      </w:r>
+      <w:r>
+        <w:rPr>
+          <w:rFonts w:ascii="Consolas" w:hAnsi="Consolas"/>
+          <w:color w:val="CC7832"/>
+        </w:rPr>
+        <w:br/>
+        <w:t xml:space="preserve">    </w:t>
+      </w:r>
+      <w:proofErr w:type="spellStart"/>
+      <w:r>
+        <w:rPr>
+          <w:rFonts w:ascii="Consolas" w:hAnsi="Consolas"/>
+          <w:color w:val="A9B7C6"/>
+        </w:rPr>
+        <w:t>btn_start.</w:t>
+      </w:r>
+      <w:r>
+        <w:rPr>
+          <w:rFonts w:ascii="Consolas" w:hAnsi="Consolas"/>
+          <w:i/>
+          <w:iCs/>
+          <w:color w:val="9876AA"/>
+        </w:rPr>
         <w:t>text</w:t>
       </w:r>
+      <w:proofErr w:type="spellEnd"/>
       <w:r>
         <w:rPr>
           <w:rFonts w:ascii="Consolas" w:hAnsi="Consolas"/>
@@ -1300,8 +1625,17 @@
       <w:r>
         <w:tab/>
       </w:r>
-      <w:r>
-        <w:t>A clock arrow png was taken from online free resources. First it was implemented as image view in the</w:t>
+      <w:bookmarkStart w:id="0" w:name="_Hlk71661174"/>
+      <w:r>
+        <w:t xml:space="preserve">A clock arrow </w:t>
+      </w:r>
+      <w:proofErr w:type="spellStart"/>
+      <w:r>
+        <w:t>png</w:t>
+      </w:r>
+      <w:proofErr w:type="spellEnd"/>
+      <w:r>
+        <w:t xml:space="preserve"> was taken from online free resources. First it was implemented as image view in the</w:t>
       </w:r>
       <w:r>
         <w:t xml:space="preserve"> layout</w:t>
@@ -1312,8 +1646,13 @@
       <w:r>
         <w:t xml:space="preserve">The </w:t>
       </w:r>
-      <w:r>
-        <w:t xml:space="preserve">tweened </w:t>
+      <w:proofErr w:type="spellStart"/>
+      <w:r>
+        <w:t>tweened</w:t>
+      </w:r>
+      <w:proofErr w:type="spellEnd"/>
+      <w:r>
+        <w:t xml:space="preserve"> </w:t>
       </w:r>
       <w:r>
         <w:t xml:space="preserve">animation system in used from animation package to implement the rotation of the arrow. </w:t>
@@ -1322,7 +1661,19 @@
         <w:t xml:space="preserve"> </w:t>
       </w:r>
       <w:r>
-        <w:t xml:space="preserve">The animation properties were implemented in res/anim/rotating_arrow.xml file: </w:t>
+        <w:t>The animation properties were implemented in res/</w:t>
+      </w:r>
+      <w:proofErr w:type="spellStart"/>
+      <w:r>
+        <w:t>anim</w:t>
+      </w:r>
+      <w:proofErr w:type="spellEnd"/>
+      <w:r>
+        <w:t>/rotating_arrow.xml file</w:t>
+      </w:r>
+      <w:bookmarkEnd w:id="0"/>
+      <w:r>
+        <w:t xml:space="preserve">: </w:t>
       </w:r>
     </w:p>
     <w:p>
@@ -1334,6 +1685,7 @@
           <w:color w:val="A9B7C6"/>
         </w:rPr>
       </w:pPr>
+      <w:bookmarkStart w:id="1" w:name="_Hlk71661299"/>
       <w:r>
         <w:rPr>
           <w:rFonts w:ascii="Consolas" w:hAnsi="Consolas"/>
@@ -1384,6 +1736,8 @@
         <w:br/>
         <w:t xml:space="preserve">&lt;set </w:t>
       </w:r>
+      <w:proofErr w:type="spellStart"/>
+      <w:proofErr w:type="gramStart"/>
       <w:r>
         <w:rPr>
           <w:rFonts w:ascii="Consolas" w:hAnsi="Consolas"/>
@@ -1398,21 +1752,40 @@
         </w:rPr>
         <w:t>android</w:t>
       </w:r>
+      <w:proofErr w:type="spellEnd"/>
+      <w:proofErr w:type="gramEnd"/>
       <w:r>
         <w:rPr>
           <w:rFonts w:ascii="Consolas" w:hAnsi="Consolas"/>
           <w:color w:val="6A8759"/>
         </w:rPr>
-        <w:t>="http://schemas.android.com/apk/res/android"</w:t>
-      </w:r>
+        <w:t>="http://schemas.android.com/</w:t>
+      </w:r>
+      <w:proofErr w:type="spellStart"/>
       <w:r>
         <w:rPr>
           <w:rFonts w:ascii="Consolas" w:hAnsi="Consolas"/>
           <w:color w:val="6A8759"/>
         </w:rPr>
+        <w:t>apk</w:t>
+      </w:r>
+      <w:proofErr w:type="spellEnd"/>
+      <w:r>
+        <w:rPr>
+          <w:rFonts w:ascii="Consolas" w:hAnsi="Consolas"/>
+          <w:color w:val="6A8759"/>
+        </w:rPr>
+        <w:t>/res/android"</w:t>
+      </w:r>
+      <w:r>
+        <w:rPr>
+          <w:rFonts w:ascii="Consolas" w:hAnsi="Consolas"/>
+          <w:color w:val="6A8759"/>
+        </w:rPr>
         <w:br/>
         <w:t xml:space="preserve">    </w:t>
       </w:r>
+      <w:proofErr w:type="spellStart"/>
       <w:r>
         <w:rPr>
           <w:rFonts w:ascii="Consolas" w:hAnsi="Consolas"/>
@@ -1427,25 +1800,42 @@
         </w:rPr>
         <w:t>:shareInterpolator</w:t>
       </w:r>
+      <w:proofErr w:type="spellEnd"/>
       <w:r>
         <w:rPr>
           <w:rFonts w:ascii="Consolas" w:hAnsi="Consolas"/>
           <w:color w:val="6A8759"/>
         </w:rPr>
-        <w:t>="@android:interpolator/linear"</w:t>
-      </w:r>
+        <w:t>="@</w:t>
+      </w:r>
+      <w:proofErr w:type="spellStart"/>
       <w:r>
         <w:rPr>
           <w:rFonts w:ascii="Consolas" w:hAnsi="Consolas"/>
           <w:color w:val="6A8759"/>
         </w:rPr>
-        <w:br/>
-      </w:r>
+        <w:t>android:interpolator</w:t>
+      </w:r>
+      <w:proofErr w:type="spellEnd"/>
       <w:r>
         <w:rPr>
           <w:rFonts w:ascii="Consolas" w:hAnsi="Consolas"/>
           <w:color w:val="6A8759"/>
         </w:rPr>
+        <w:t>/linear"</w:t>
+      </w:r>
+      <w:r>
+        <w:rPr>
+          <w:rFonts w:ascii="Consolas" w:hAnsi="Consolas"/>
+          <w:color w:val="6A8759"/>
+        </w:rPr>
+        <w:br/>
+      </w:r>
+      <w:r>
+        <w:rPr>
+          <w:rFonts w:ascii="Consolas" w:hAnsi="Consolas"/>
+          <w:color w:val="6A8759"/>
+        </w:rPr>
         <w:br/>
         <w:t xml:space="preserve">    </w:t>
       </w:r>
@@ -1479,6 +1869,7 @@
         <w:br/>
         <w:t xml:space="preserve">        </w:t>
       </w:r>
+      <w:proofErr w:type="spellStart"/>
       <w:r>
         <w:rPr>
           <w:rFonts w:ascii="Consolas" w:hAnsi="Consolas"/>
@@ -1493,21 +1884,39 @@
         </w:rPr>
         <w:t>android</w:t>
       </w:r>
+      <w:proofErr w:type="spellEnd"/>
       <w:r>
         <w:rPr>
           <w:rFonts w:ascii="Consolas" w:hAnsi="Consolas"/>
           <w:color w:val="6A8759"/>
         </w:rPr>
-        <w:t>="http://schemas.android.com/apk/res/android"</w:t>
-      </w:r>
+        <w:t>="http://schemas.android.com/</w:t>
+      </w:r>
+      <w:proofErr w:type="spellStart"/>
       <w:r>
         <w:rPr>
           <w:rFonts w:ascii="Consolas" w:hAnsi="Consolas"/>
           <w:color w:val="6A8759"/>
         </w:rPr>
+        <w:t>apk</w:t>
+      </w:r>
+      <w:proofErr w:type="spellEnd"/>
+      <w:r>
+        <w:rPr>
+          <w:rFonts w:ascii="Consolas" w:hAnsi="Consolas"/>
+          <w:color w:val="6A8759"/>
+        </w:rPr>
+        <w:t>/res/android"</w:t>
+      </w:r>
+      <w:r>
+        <w:rPr>
+          <w:rFonts w:ascii="Consolas" w:hAnsi="Consolas"/>
+          <w:color w:val="6A8759"/>
+        </w:rPr>
         <w:br/>
         <w:t xml:space="preserve">        </w:t>
       </w:r>
+      <w:proofErr w:type="spellStart"/>
       <w:r>
         <w:rPr>
           <w:rFonts w:ascii="Consolas" w:hAnsi="Consolas"/>
@@ -1522,6 +1931,7 @@
         </w:rPr>
         <w:t>:fromDegrees</w:t>
       </w:r>
+      <w:proofErr w:type="spellEnd"/>
       <w:r>
         <w:rPr>
           <w:rFonts w:ascii="Consolas" w:hAnsi="Consolas"/>
@@ -1537,6 +1947,7 @@
         <w:br/>
         <w:t xml:space="preserve">        </w:t>
       </w:r>
+      <w:proofErr w:type="spellStart"/>
       <w:r>
         <w:rPr>
           <w:rFonts w:ascii="Consolas" w:hAnsi="Consolas"/>
@@ -1551,6 +1962,7 @@
         </w:rPr>
         <w:t>:toDegrees</w:t>
       </w:r>
+      <w:proofErr w:type="spellEnd"/>
       <w:r>
         <w:rPr>
           <w:rFonts w:ascii="Consolas" w:hAnsi="Consolas"/>
@@ -1566,6 +1978,7 @@
         <w:br/>
         <w:t xml:space="preserve">        </w:t>
       </w:r>
+      <w:proofErr w:type="spellStart"/>
       <w:r>
         <w:rPr>
           <w:rFonts w:ascii="Consolas" w:hAnsi="Consolas"/>
@@ -1580,6 +1993,7 @@
         </w:rPr>
         <w:t>:pivotX</w:t>
       </w:r>
+      <w:proofErr w:type="spellEnd"/>
       <w:r>
         <w:rPr>
           <w:rFonts w:ascii="Consolas" w:hAnsi="Consolas"/>
@@ -1595,6 +2009,7 @@
         <w:br/>
         <w:t xml:space="preserve">        </w:t>
       </w:r>
+      <w:proofErr w:type="spellStart"/>
       <w:r>
         <w:rPr>
           <w:rFonts w:ascii="Consolas" w:hAnsi="Consolas"/>
@@ -1609,6 +2024,7 @@
         </w:rPr>
         <w:t>:pivotY</w:t>
       </w:r>
+      <w:proofErr w:type="spellEnd"/>
       <w:r>
         <w:rPr>
           <w:rFonts w:ascii="Consolas" w:hAnsi="Consolas"/>
@@ -1624,6 +2040,7 @@
         <w:br/>
         <w:t xml:space="preserve">        </w:t>
       </w:r>
+      <w:proofErr w:type="spellStart"/>
       <w:r>
         <w:rPr>
           <w:rFonts w:ascii="Consolas" w:hAnsi="Consolas"/>
@@ -1638,6 +2055,7 @@
         </w:rPr>
         <w:t>:repeatCount</w:t>
       </w:r>
+      <w:proofErr w:type="spellEnd"/>
       <w:r>
         <w:rPr>
           <w:rFonts w:ascii="Consolas" w:hAnsi="Consolas"/>
@@ -1653,6 +2071,7 @@
         <w:br/>
         <w:t xml:space="preserve">        </w:t>
       </w:r>
+      <w:proofErr w:type="spellStart"/>
       <w:r>
         <w:rPr>
           <w:rFonts w:ascii="Consolas" w:hAnsi="Consolas"/>
@@ -1667,6 +2086,7 @@
         </w:rPr>
         <w:t>:duration</w:t>
       </w:r>
+      <w:proofErr w:type="spellEnd"/>
       <w:r>
         <w:rPr>
           <w:rFonts w:ascii="Consolas" w:hAnsi="Consolas"/>
@@ -1712,13 +2132,36 @@
         <w:t>&lt;/set&gt;</w:t>
       </w:r>
     </w:p>
+    <w:bookmarkEnd w:id="1"/>
     <w:p/>
     <w:p>
-      <w:r>
-        <w:t xml:space="preserve">Then the animation is loaded by AnimationUtils class and </w:t>
-      </w:r>
-      <w:r>
-        <w:t>started with startAnnimation() method:</w:t>
+      <w:bookmarkStart w:id="2" w:name="_Hlk71661542"/>
+      <w:r>
+        <w:t xml:space="preserve">Then the animation is loaded by </w:t>
+      </w:r>
+      <w:proofErr w:type="spellStart"/>
+      <w:r>
+        <w:t>AnimationUtils</w:t>
+      </w:r>
+      <w:proofErr w:type="spellEnd"/>
+      <w:r>
+        <w:t xml:space="preserve"> class and </w:t>
+      </w:r>
+      <w:r>
+        <w:t xml:space="preserve">started with </w:t>
+      </w:r>
+      <w:proofErr w:type="spellStart"/>
+      <w:proofErr w:type="gramStart"/>
+      <w:r>
+        <w:t>startAnnimation</w:t>
+      </w:r>
+      <w:proofErr w:type="spellEnd"/>
+      <w:r>
+        <w:t>(</w:t>
+      </w:r>
+      <w:proofErr w:type="gramEnd"/>
+      <w:r>
+        <w:t>) method:</w:t>
       </w:r>
     </w:p>
     <w:p>
@@ -1737,6 +2180,7 @@
         </w:rPr>
         <w:t>iArrow.startAnimation(AnimationUtils.loadAnimation(</w:t>
       </w:r>
+      <w:proofErr w:type="gramStart"/>
       <w:r>
         <w:rPr>
           <w:rFonts w:ascii="Consolas" w:hAnsi="Consolas"/>
@@ -1749,7 +2193,15 @@
           <w:rFonts w:ascii="Consolas" w:hAnsi="Consolas"/>
           <w:color w:val="A9B7C6"/>
         </w:rPr>
-        <w:t>R.anim.</w:t>
+        <w:t>R</w:t>
+      </w:r>
+      <w:proofErr w:type="gramEnd"/>
+      <w:r>
+        <w:rPr>
+          <w:rFonts w:ascii="Consolas" w:hAnsi="Consolas"/>
+          <w:color w:val="A9B7C6"/>
+        </w:rPr>
+        <w:t>.anim.</w:t>
       </w:r>
       <w:r>
         <w:rPr>
@@ -1771,9 +2223,23 @@
     <w:p/>
     <w:p>
       <w:r>
-        <w:t>And stopped by clearAnimation() method.</w:t>
-      </w:r>
-    </w:p>
+        <w:t xml:space="preserve">And stopped by </w:t>
+      </w:r>
+      <w:proofErr w:type="spellStart"/>
+      <w:proofErr w:type="gramStart"/>
+      <w:r>
+        <w:t>clearAnimation</w:t>
+      </w:r>
+      <w:proofErr w:type="spellEnd"/>
+      <w:r>
+        <w:t>(</w:t>
+      </w:r>
+      <w:proofErr w:type="gramEnd"/>
+      <w:r>
+        <w:t>) method.</w:t>
+      </w:r>
+    </w:p>
+    <w:bookmarkEnd w:id="2"/>
     <w:p/>
     <w:p>
       <w:pPr>
@@ -1808,10 +2274,28 @@
         <w:t xml:space="preserve">Implementing notification was straight forward before, but now after Android 8.0 </w:t>
       </w:r>
       <w:r>
-        <w:t xml:space="preserve">there are few steps required to implement it. First a notification channel must be created by setting its importance and characteristics. The notification must be registered with the system by passing an instance of NotificationChannel to </w:t>
-      </w:r>
-      <w:r>
-        <w:t>createNotificationChannel()</w:t>
+        <w:t xml:space="preserve">there are few steps required to implement it. First a notification channel must be created by setting its importance and characteristics. The notification must be registered with the system by passing an instance of </w:t>
+      </w:r>
+      <w:proofErr w:type="spellStart"/>
+      <w:r>
+        <w:t>NotificationChannel</w:t>
+      </w:r>
+      <w:proofErr w:type="spellEnd"/>
+      <w:r>
+        <w:t xml:space="preserve"> to </w:t>
+      </w:r>
+      <w:proofErr w:type="spellStart"/>
+      <w:proofErr w:type="gramStart"/>
+      <w:r>
+        <w:t>createNotificationChannel</w:t>
+      </w:r>
+      <w:proofErr w:type="spellEnd"/>
+      <w:r>
+        <w:t>(</w:t>
+      </w:r>
+      <w:proofErr w:type="gramEnd"/>
+      <w:r>
+        <w:t>)</w:t>
       </w:r>
       <w:r>
         <w:t xml:space="preserve"> : </w:t>
@@ -1833,6 +2317,7 @@
         </w:rPr>
         <w:t xml:space="preserve">private fun </w:t>
       </w:r>
+      <w:proofErr w:type="spellStart"/>
       <w:r>
         <w:rPr>
           <w:rFonts w:ascii="Consolas" w:hAnsi="Consolas"/>
@@ -1840,6 +2325,7 @@
         </w:rPr>
         <w:t>createNotificationChannel</w:t>
       </w:r>
+      <w:proofErr w:type="spellEnd"/>
       <w:r>
         <w:rPr>
           <w:rFonts w:ascii="Consolas" w:hAnsi="Consolas"/>
@@ -1867,7 +2353,15 @@
           <w:rFonts w:ascii="Consolas" w:hAnsi="Consolas"/>
           <w:color w:val="A9B7C6"/>
         </w:rPr>
-        <w:t>(Build.VERSION.</w:t>
+        <w:t>(</w:t>
+      </w:r>
+      <w:proofErr w:type="spellStart"/>
+      <w:r>
+        <w:rPr>
+          <w:rFonts w:ascii="Consolas" w:hAnsi="Consolas"/>
+          <w:color w:val="A9B7C6"/>
+        </w:rPr>
+        <w:t>Build.VERSION.</w:t>
       </w:r>
       <w:r>
         <w:rPr>
@@ -1876,15 +2370,9 @@
           <w:iCs/>
           <w:color w:val="9876AA"/>
         </w:rPr>
-        <w:t xml:space="preserve">SDK_INT </w:t>
-      </w:r>
-      <w:r>
-        <w:rPr>
-          <w:rFonts w:ascii="Consolas" w:hAnsi="Consolas"/>
-          <w:color w:val="A9B7C6"/>
-        </w:rPr>
-        <w:t>&gt;= Build.VERSION_CODES.</w:t>
-      </w:r>
+        <w:t>SDK_INT</w:t>
+      </w:r>
+      <w:proofErr w:type="spellEnd"/>
       <w:r>
         <w:rPr>
           <w:rFonts w:ascii="Consolas" w:hAnsi="Consolas"/>
@@ -1892,43 +2380,22 @@
           <w:iCs/>
           <w:color w:val="9876AA"/>
         </w:rPr>
-        <w:t>O</w:t>
-      </w:r>
-      <w:r>
-        <w:rPr>
-          <w:rFonts w:ascii="Consolas" w:hAnsi="Consolas"/>
-          <w:color w:val="A9B7C6"/>
-        </w:rPr>
-        <w:t>) {</w:t>
-      </w:r>
-      <w:r>
-        <w:rPr>
-          <w:rFonts w:ascii="Consolas" w:hAnsi="Consolas"/>
-          <w:color w:val="A9B7C6"/>
-        </w:rPr>
-        <w:br/>
-      </w:r>
-      <w:r>
-        <w:rPr>
-          <w:rFonts w:ascii="Consolas" w:hAnsi="Consolas"/>
-          <w:color w:val="A9B7C6"/>
-        </w:rPr>
-        <w:br/>
-        <w:t xml:space="preserve">        </w:t>
-      </w:r>
-      <w:r>
-        <w:rPr>
-          <w:rFonts w:ascii="Consolas" w:hAnsi="Consolas"/>
-          <w:color w:val="CC7832"/>
-        </w:rPr>
-        <w:t xml:space="preserve">val </w:t>
-      </w:r>
-      <w:r>
-        <w:rPr>
-          <w:rFonts w:ascii="Consolas" w:hAnsi="Consolas"/>
-          <w:color w:val="A9B7C6"/>
-        </w:rPr>
-        <w:t>importance = NotificationManager.</w:t>
+        <w:t xml:space="preserve"> </w:t>
+      </w:r>
+      <w:r>
+        <w:rPr>
+          <w:rFonts w:ascii="Consolas" w:hAnsi="Consolas"/>
+          <w:color w:val="A9B7C6"/>
+        </w:rPr>
+        <w:t xml:space="preserve">&gt;= </w:t>
+      </w:r>
+      <w:proofErr w:type="spellStart"/>
+      <w:r>
+        <w:rPr>
+          <w:rFonts w:ascii="Consolas" w:hAnsi="Consolas"/>
+          <w:color w:val="A9B7C6"/>
+        </w:rPr>
+        <w:t>Build.VERSION_CODES.</w:t>
       </w:r>
       <w:r>
         <w:rPr>
@@ -1937,7 +2404,61 @@
           <w:iCs/>
           <w:color w:val="9876AA"/>
         </w:rPr>
-        <w:t>IMPORTANCE_DEFAULT</w:t>
+        <w:t>O</w:t>
+      </w:r>
+      <w:proofErr w:type="spellEnd"/>
+      <w:r>
+        <w:rPr>
+          <w:rFonts w:ascii="Consolas" w:hAnsi="Consolas"/>
+          <w:color w:val="A9B7C6"/>
+        </w:rPr>
+        <w:t>) {</w:t>
+      </w:r>
+      <w:r>
+        <w:rPr>
+          <w:rFonts w:ascii="Consolas" w:hAnsi="Consolas"/>
+          <w:color w:val="A9B7C6"/>
+        </w:rPr>
+        <w:br/>
+      </w:r>
+      <w:r>
+        <w:rPr>
+          <w:rFonts w:ascii="Consolas" w:hAnsi="Consolas"/>
+          <w:color w:val="A9B7C6"/>
+        </w:rPr>
+        <w:br/>
+        <w:t xml:space="preserve">        </w:t>
+      </w:r>
+      <w:proofErr w:type="spellStart"/>
+      <w:r>
+        <w:rPr>
+          <w:rFonts w:ascii="Consolas" w:hAnsi="Consolas"/>
+          <w:color w:val="CC7832"/>
+        </w:rPr>
+        <w:t>val</w:t>
+      </w:r>
+      <w:proofErr w:type="spellEnd"/>
+      <w:r>
+        <w:rPr>
+          <w:rFonts w:ascii="Consolas" w:hAnsi="Consolas"/>
+          <w:color w:val="CC7832"/>
+        </w:rPr>
+        <w:t xml:space="preserve"> </w:t>
+      </w:r>
+      <w:r>
+        <w:rPr>
+          <w:rFonts w:ascii="Consolas" w:hAnsi="Consolas"/>
+          <w:color w:val="A9B7C6"/>
+        </w:rPr>
+        <w:t xml:space="preserve">importance = </w:t>
+      </w:r>
+      <w:proofErr w:type="spellStart"/>
+      <w:r>
+        <w:rPr>
+          <w:rFonts w:ascii="Consolas" w:hAnsi="Consolas"/>
+          <w:color w:val="A9B7C6"/>
+        </w:rPr>
+        <w:t>NotificationManager.</w:t>
       </w:r>
       <w:r>
         <w:rPr>
@@ -1946,22 +2467,57 @@
           <w:iCs/>
           <w:color w:val="9876AA"/>
         </w:rPr>
+        <w:t>IMPORTANCE_DEFAULT</w:t>
+      </w:r>
+      <w:proofErr w:type="spellEnd"/>
+      <w:r>
+        <w:rPr>
+          <w:rFonts w:ascii="Consolas" w:hAnsi="Consolas"/>
+          <w:i/>
+          <w:iCs/>
+          <w:color w:val="9876AA"/>
+        </w:rPr>
         <w:br/>
         <w:t xml:space="preserve">        </w:t>
       </w:r>
+      <w:proofErr w:type="spellStart"/>
       <w:r>
         <w:rPr>
           <w:rFonts w:ascii="Consolas" w:hAnsi="Consolas"/>
           <w:color w:val="CC7832"/>
         </w:rPr>
-        <w:t xml:space="preserve">val </w:t>
-      </w:r>
-      <w:r>
-        <w:rPr>
-          <w:rFonts w:ascii="Consolas" w:hAnsi="Consolas"/>
-          <w:color w:val="A9B7C6"/>
-        </w:rPr>
-        <w:t>channel1 = NotificationChannel(</w:t>
+        <w:t>val</w:t>
+      </w:r>
+      <w:proofErr w:type="spellEnd"/>
+      <w:r>
+        <w:rPr>
+          <w:rFonts w:ascii="Consolas" w:hAnsi="Consolas"/>
+          <w:color w:val="CC7832"/>
+        </w:rPr>
+        <w:t xml:space="preserve"> </w:t>
+      </w:r>
+      <w:r>
+        <w:rPr>
+          <w:rFonts w:ascii="Consolas" w:hAnsi="Consolas"/>
+          <w:color w:val="A9B7C6"/>
+        </w:rPr>
+        <w:t xml:space="preserve">channel1 = </w:t>
+      </w:r>
+      <w:proofErr w:type="spellStart"/>
+      <w:r>
+        <w:rPr>
+          <w:rFonts w:ascii="Consolas" w:hAnsi="Consolas"/>
+          <w:color w:val="A9B7C6"/>
+        </w:rPr>
+        <w:t>NotificationChannel</w:t>
+      </w:r>
+      <w:proofErr w:type="spellEnd"/>
+      <w:r>
+        <w:rPr>
+          <w:rFonts w:ascii="Consolas" w:hAnsi="Consolas"/>
+          <w:color w:val="A9B7C6"/>
+        </w:rPr>
+        <w:t>(</w:t>
       </w:r>
       <w:r>
         <w:rPr>
@@ -2048,13 +2604,23 @@
         <w:br/>
         <w:t xml:space="preserve">            </w:t>
       </w:r>
-      <w:r>
-        <w:rPr>
-          <w:rFonts w:ascii="Consolas" w:hAnsi="Consolas"/>
-          <w:color w:val="A9B7C6"/>
-        </w:rPr>
-        <w:t>setSound(</w:t>
-      </w:r>
+      <w:proofErr w:type="spellStart"/>
+      <w:r>
+        <w:rPr>
+          <w:rFonts w:ascii="Consolas" w:hAnsi="Consolas"/>
+          <w:color w:val="A9B7C6"/>
+        </w:rPr>
+        <w:t>setSound</w:t>
+      </w:r>
+      <w:proofErr w:type="spellEnd"/>
+      <w:r>
+        <w:rPr>
+          <w:rFonts w:ascii="Consolas" w:hAnsi="Consolas"/>
+          <w:color w:val="A9B7C6"/>
+        </w:rPr>
+        <w:t>(</w:t>
+      </w:r>
+      <w:proofErr w:type="spellStart"/>
       <w:r>
         <w:rPr>
           <w:rFonts w:ascii="Consolas" w:hAnsi="Consolas"/>
@@ -2062,6 +2628,7 @@
         </w:rPr>
         <w:t>null,null</w:t>
       </w:r>
+      <w:proofErr w:type="spellEnd"/>
       <w:r>
         <w:rPr>
           <w:rFonts w:ascii="Consolas" w:hAnsi="Consolas"/>
@@ -2111,27 +2678,85 @@
         <w:br/>
         <w:t xml:space="preserve">        </w:t>
       </w:r>
+      <w:proofErr w:type="spellStart"/>
       <w:r>
         <w:rPr>
           <w:rFonts w:ascii="Consolas" w:hAnsi="Consolas"/>
           <w:color w:val="CC7832"/>
         </w:rPr>
-        <w:t xml:space="preserve">val </w:t>
-      </w:r>
-      <w:r>
-        <w:rPr>
-          <w:rFonts w:ascii="Consolas" w:hAnsi="Consolas"/>
-          <w:color w:val="A9B7C6"/>
-        </w:rPr>
-        <w:t>notificationManager: NotificationManager =</w:t>
-      </w:r>
-      <w:r>
-        <w:rPr>
-          <w:rFonts w:ascii="Consolas" w:hAnsi="Consolas"/>
-          <w:color w:val="A9B7C6"/>
-        </w:rPr>
-        <w:br/>
-        <w:t xml:space="preserve">            getSystemService(Context.</w:t>
+        <w:t>val</w:t>
+      </w:r>
+      <w:proofErr w:type="spellEnd"/>
+      <w:r>
+        <w:rPr>
+          <w:rFonts w:ascii="Consolas" w:hAnsi="Consolas"/>
+          <w:color w:val="CC7832"/>
+        </w:rPr>
+        <w:t xml:space="preserve"> </w:t>
+      </w:r>
+      <w:proofErr w:type="spellStart"/>
+      <w:r>
+        <w:rPr>
+          <w:rFonts w:ascii="Consolas" w:hAnsi="Consolas"/>
+          <w:color w:val="A9B7C6"/>
+        </w:rPr>
+        <w:t>notificationManager</w:t>
+      </w:r>
+      <w:proofErr w:type="spellEnd"/>
+      <w:r>
+        <w:rPr>
+          <w:rFonts w:ascii="Consolas" w:hAnsi="Consolas"/>
+          <w:color w:val="A9B7C6"/>
+        </w:rPr>
+        <w:t xml:space="preserve">: </w:t>
+      </w:r>
+      <w:proofErr w:type="spellStart"/>
+      <w:r>
+        <w:rPr>
+          <w:rFonts w:ascii="Consolas" w:hAnsi="Consolas"/>
+          <w:color w:val="A9B7C6"/>
+        </w:rPr>
+        <w:t>NotificationManager</w:t>
+      </w:r>
+      <w:proofErr w:type="spellEnd"/>
+      <w:r>
+        <w:rPr>
+          <w:rFonts w:ascii="Consolas" w:hAnsi="Consolas"/>
+          <w:color w:val="A9B7C6"/>
+        </w:rPr>
+        <w:t xml:space="preserve"> =</w:t>
+      </w:r>
+      <w:r>
+        <w:rPr>
+          <w:rFonts w:ascii="Consolas" w:hAnsi="Consolas"/>
+          <w:color w:val="A9B7C6"/>
+        </w:rPr>
+        <w:br/>
+        <w:t xml:space="preserve">            </w:t>
+      </w:r>
+      <w:proofErr w:type="spellStart"/>
+      <w:r>
+        <w:rPr>
+          <w:rFonts w:ascii="Consolas" w:hAnsi="Consolas"/>
+          <w:color w:val="A9B7C6"/>
+        </w:rPr>
+        <w:t>getSystemService</w:t>
+      </w:r>
+      <w:proofErr w:type="spellEnd"/>
+      <w:r>
+        <w:rPr>
+          <w:rFonts w:ascii="Consolas" w:hAnsi="Consolas"/>
+          <w:color w:val="A9B7C6"/>
+        </w:rPr>
+        <w:t>(</w:t>
+      </w:r>
+      <w:proofErr w:type="spellStart"/>
+      <w:r>
+        <w:rPr>
+          <w:rFonts w:ascii="Consolas" w:hAnsi="Consolas"/>
+          <w:color w:val="A9B7C6"/>
+        </w:rPr>
+        <w:t>Context.</w:t>
       </w:r>
       <w:r>
         <w:rPr>
@@ -2142,6 +2767,7 @@
         </w:rPr>
         <w:t>NOTIFICATION_SERVICE</w:t>
       </w:r>
+      <w:proofErr w:type="spellEnd"/>
       <w:r>
         <w:rPr>
           <w:rFonts w:ascii="Consolas" w:hAnsi="Consolas"/>
@@ -2156,6 +2782,7 @@
         </w:rPr>
         <w:t xml:space="preserve">as </w:t>
       </w:r>
+      <w:proofErr w:type="spellStart"/>
       <w:r>
         <w:rPr>
           <w:rFonts w:ascii="Consolas" w:hAnsi="Consolas"/>
@@ -2163,13 +2790,30 @@
         </w:rPr>
         <w:t>NotificationManager</w:t>
       </w:r>
-      <w:r>
-        <w:rPr>
-          <w:rFonts w:ascii="Consolas" w:hAnsi="Consolas"/>
-          <w:color w:val="A9B7C6"/>
-        </w:rPr>
-        <w:br/>
-        <w:t xml:space="preserve">        notificationManager.createNotificationChannel(channel1)</w:t>
+      <w:proofErr w:type="spellEnd"/>
+      <w:r>
+        <w:rPr>
+          <w:rFonts w:ascii="Consolas" w:hAnsi="Consolas"/>
+          <w:color w:val="A9B7C6"/>
+        </w:rPr>
+        <w:br/>
+        <w:t xml:space="preserve">        </w:t>
+      </w:r>
+      <w:proofErr w:type="spellStart"/>
+      <w:r>
+        <w:rPr>
+          <w:rFonts w:ascii="Consolas" w:hAnsi="Consolas"/>
+          <w:color w:val="A9B7C6"/>
+        </w:rPr>
+        <w:t>notificationManager.createNotificationChannel</w:t>
+      </w:r>
+      <w:proofErr w:type="spellEnd"/>
+      <w:r>
+        <w:rPr>
+          <w:rFonts w:ascii="Consolas" w:hAnsi="Consolas"/>
+          <w:color w:val="A9B7C6"/>
+        </w:rPr>
+        <w:t>(channel1)</w:t>
       </w:r>
       <w:r>
         <w:rPr>
@@ -2191,7 +2835,15 @@
     <w:p/>
     <w:p>
       <w:r>
-        <w:t xml:space="preserve">Following code snippet shows that the notification content was then set by NotificationCompat.Builder class which requires the notification CHANNEL_ID as constructor: </w:t>
+        <w:t xml:space="preserve">Following code snippet shows that the notification content was then set by </w:t>
+      </w:r>
+      <w:proofErr w:type="spellStart"/>
+      <w:r>
+        <w:t>NotificationCompat.Builder</w:t>
+      </w:r>
+      <w:proofErr w:type="spellEnd"/>
+      <w:r>
+        <w:t xml:space="preserve"> class which requires the notification CHANNEL_ID as constructor: </w:t>
       </w:r>
     </w:p>
     <w:p>
@@ -2203,25 +2855,69 @@
           <w:color w:val="A9B7C6"/>
         </w:rPr>
       </w:pPr>
+      <w:bookmarkStart w:id="3" w:name="_Hlk71660100"/>
+      <w:proofErr w:type="spellStart"/>
       <w:r>
         <w:rPr>
           <w:rFonts w:ascii="Consolas" w:hAnsi="Consolas"/>
           <w:color w:val="CC7832"/>
         </w:rPr>
-        <w:t xml:space="preserve">val </w:t>
-      </w:r>
-      <w:r>
-        <w:rPr>
-          <w:rFonts w:ascii="Consolas" w:hAnsi="Consolas"/>
-          <w:color w:val="A9B7C6"/>
-        </w:rPr>
-        <w:t>buildNotification =  NotificationCompat.Builder(</w:t>
-      </w:r>
+        <w:t>val</w:t>
+      </w:r>
+      <w:proofErr w:type="spellEnd"/>
       <w:r>
         <w:rPr>
           <w:rFonts w:ascii="Consolas" w:hAnsi="Consolas"/>
           <w:color w:val="CC7832"/>
         </w:rPr>
+        <w:t xml:space="preserve"> </w:t>
+      </w:r>
+      <w:proofErr w:type="spellStart"/>
+      <w:r>
+        <w:rPr>
+          <w:rFonts w:ascii="Consolas" w:hAnsi="Consolas"/>
+          <w:color w:val="A9B7C6"/>
+        </w:rPr>
+        <w:t>buildNotification</w:t>
+      </w:r>
+      <w:proofErr w:type="spellEnd"/>
+      <w:r>
+        <w:rPr>
+          <w:rFonts w:ascii="Consolas" w:hAnsi="Consolas"/>
+          <w:color w:val="A9B7C6"/>
+        </w:rPr>
+        <w:t xml:space="preserve"> </w:t>
+      </w:r>
+      <w:proofErr w:type="gramStart"/>
+      <w:r>
+        <w:rPr>
+          <w:rFonts w:ascii="Consolas" w:hAnsi="Consolas"/>
+          <w:color w:val="A9B7C6"/>
+        </w:rPr>
+        <w:t xml:space="preserve">=  </w:t>
+      </w:r>
+      <w:proofErr w:type="spellStart"/>
+      <w:r>
+        <w:rPr>
+          <w:rFonts w:ascii="Consolas" w:hAnsi="Consolas"/>
+          <w:color w:val="A9B7C6"/>
+        </w:rPr>
+        <w:t>NotificationCompat.Builder</w:t>
+      </w:r>
+      <w:proofErr w:type="spellEnd"/>
+      <w:proofErr w:type="gramEnd"/>
+      <w:r>
+        <w:rPr>
+          <w:rFonts w:ascii="Consolas" w:hAnsi="Consolas"/>
+          <w:color w:val="A9B7C6"/>
+        </w:rPr>
+        <w:t>(</w:t>
+      </w:r>
+      <w:r>
+        <w:rPr>
+          <w:rFonts w:ascii="Consolas" w:hAnsi="Consolas"/>
+          <w:color w:val="CC7832"/>
+        </w:rPr>
         <w:t xml:space="preserve">this, </w:t>
       </w:r>
       <w:r>
@@ -2244,7 +2940,31 @@
           <w:color w:val="A9B7C6"/>
         </w:rPr>
         <w:br/>
-        <w:t xml:space="preserve">    .setSmallIcon(R.drawable.</w:t>
+        <w:t xml:space="preserve">    .</w:t>
+      </w:r>
+      <w:proofErr w:type="spellStart"/>
+      <w:r>
+        <w:rPr>
+          <w:rFonts w:ascii="Consolas" w:hAnsi="Consolas"/>
+          <w:color w:val="A9B7C6"/>
+        </w:rPr>
+        <w:t>setSmallIcon</w:t>
+      </w:r>
+      <w:proofErr w:type="spellEnd"/>
+      <w:r>
+        <w:rPr>
+          <w:rFonts w:ascii="Consolas" w:hAnsi="Consolas"/>
+          <w:color w:val="A9B7C6"/>
+        </w:rPr>
+        <w:t>(</w:t>
+      </w:r>
+      <w:proofErr w:type="spellStart"/>
+      <w:r>
+        <w:rPr>
+          <w:rFonts w:ascii="Consolas" w:hAnsi="Consolas"/>
+          <w:color w:val="A9B7C6"/>
+        </w:rPr>
+        <w:t>R.drawable.</w:t>
       </w:r>
       <w:r>
         <w:rPr>
@@ -2255,6 +2975,7 @@
         </w:rPr>
         <w:t>ic_stat_name</w:t>
       </w:r>
+      <w:proofErr w:type="spellEnd"/>
       <w:r>
         <w:rPr>
           <w:rFonts w:ascii="Consolas" w:hAnsi="Consolas"/>
@@ -2268,14 +2989,46 @@
           <w:color w:val="A9B7C6"/>
         </w:rPr>
         <w:br/>
-        <w:t xml:space="preserve">    .setContentTitle(</w:t>
+        <w:t xml:space="preserve">    .</w:t>
+      </w:r>
+      <w:proofErr w:type="spellStart"/>
+      <w:r>
+        <w:rPr>
+          <w:rFonts w:ascii="Consolas" w:hAnsi="Consolas"/>
+          <w:color w:val="A9B7C6"/>
+        </w:rPr>
+        <w:t>setContentTitle</w:t>
+      </w:r>
+      <w:proofErr w:type="spellEnd"/>
+      <w:r>
+        <w:rPr>
+          <w:rFonts w:ascii="Consolas" w:hAnsi="Consolas"/>
+          <w:color w:val="A9B7C6"/>
+        </w:rPr>
+        <w:t>(</w:t>
       </w:r>
       <w:r>
         <w:rPr>
           <w:rFonts w:ascii="Consolas" w:hAnsi="Consolas"/>
           <w:color w:val="6A8759"/>
         </w:rPr>
-        <w:t>"Tractivity"</w:t>
+        <w:t>"</w:t>
+      </w:r>
+      <w:proofErr w:type="spellStart"/>
+      <w:r>
+        <w:rPr>
+          <w:rFonts w:ascii="Consolas" w:hAnsi="Consolas"/>
+          <w:color w:val="6A8759"/>
+        </w:rPr>
+        <w:t>Tractivity</w:t>
+      </w:r>
+      <w:proofErr w:type="spellEnd"/>
+      <w:r>
+        <w:rPr>
+          <w:rFonts w:ascii="Consolas" w:hAnsi="Consolas"/>
+          <w:color w:val="6A8759"/>
+        </w:rPr>
+        <w:t>"</w:t>
       </w:r>
       <w:r>
         <w:rPr>
@@ -2290,7 +3043,23 @@
           <w:color w:val="A9B7C6"/>
         </w:rPr>
         <w:br/>
-        <w:t xml:space="preserve">    .setContentText(</w:t>
+        <w:t xml:space="preserve">    .</w:t>
+      </w:r>
+      <w:proofErr w:type="spellStart"/>
+      <w:r>
+        <w:rPr>
+          <w:rFonts w:ascii="Consolas" w:hAnsi="Consolas"/>
+          <w:color w:val="A9B7C6"/>
+        </w:rPr>
+        <w:t>setContentText</w:t>
+      </w:r>
+      <w:proofErr w:type="spellEnd"/>
+      <w:r>
+        <w:rPr>
+          <w:rFonts w:ascii="Consolas" w:hAnsi="Consolas"/>
+          <w:color w:val="A9B7C6"/>
+        </w:rPr>
+        <w:t>(</w:t>
       </w:r>
       <w:r>
         <w:rPr>
@@ -2312,23 +3081,95 @@
           <w:color w:val="A9B7C6"/>
         </w:rPr>
         <w:br/>
-        <w:t xml:space="preserve">    .setNotificationSilent()</w:t>
-      </w:r>
-      <w:r>
-        <w:rPr>
-          <w:rFonts w:ascii="Consolas" w:hAnsi="Consolas"/>
-          <w:color w:val="A9B7C6"/>
-        </w:rPr>
-        <w:br/>
-        <w:t xml:space="preserve">    .setContentIntent(pendingIntent)</w:t>
-      </w:r>
-      <w:r>
-        <w:rPr>
-          <w:rFonts w:ascii="Consolas" w:hAnsi="Consolas"/>
-          <w:color w:val="A9B7C6"/>
-        </w:rPr>
-        <w:br/>
-        <w:t xml:space="preserve">    .setPriority(NotificationCompat.</w:t>
+        <w:t xml:space="preserve">    .</w:t>
+      </w:r>
+      <w:proofErr w:type="spellStart"/>
+      <w:r>
+        <w:rPr>
+          <w:rFonts w:ascii="Consolas" w:hAnsi="Consolas"/>
+          <w:color w:val="A9B7C6"/>
+        </w:rPr>
+        <w:t>setNotificationSilent</w:t>
+      </w:r>
+      <w:proofErr w:type="spellEnd"/>
+      <w:r>
+        <w:rPr>
+          <w:rFonts w:ascii="Consolas" w:hAnsi="Consolas"/>
+          <w:color w:val="A9B7C6"/>
+        </w:rPr>
+        <w:t>()</w:t>
+      </w:r>
+      <w:r>
+        <w:rPr>
+          <w:rFonts w:ascii="Consolas" w:hAnsi="Consolas"/>
+          <w:color w:val="A9B7C6"/>
+        </w:rPr>
+        <w:br/>
+        <w:t xml:space="preserve">    .</w:t>
+      </w:r>
+      <w:proofErr w:type="spellStart"/>
+      <w:r>
+        <w:rPr>
+          <w:rFonts w:ascii="Consolas" w:hAnsi="Consolas"/>
+          <w:color w:val="A9B7C6"/>
+        </w:rPr>
+        <w:t>setContentIntent</w:t>
+      </w:r>
+      <w:proofErr w:type="spellEnd"/>
+      <w:r>
+        <w:rPr>
+          <w:rFonts w:ascii="Consolas" w:hAnsi="Consolas"/>
+          <w:color w:val="A9B7C6"/>
+        </w:rPr>
+        <w:t>(</w:t>
+      </w:r>
+      <w:proofErr w:type="spellStart"/>
+      <w:r>
+        <w:rPr>
+          <w:rFonts w:ascii="Consolas" w:hAnsi="Consolas"/>
+          <w:color w:val="A9B7C6"/>
+        </w:rPr>
+        <w:t>pendingIntent</w:t>
+      </w:r>
+      <w:proofErr w:type="spellEnd"/>
+      <w:r>
+        <w:rPr>
+          <w:rFonts w:ascii="Consolas" w:hAnsi="Consolas"/>
+          <w:color w:val="A9B7C6"/>
+        </w:rPr>
+        <w:t>)</w:t>
+      </w:r>
+      <w:r>
+        <w:rPr>
+          <w:rFonts w:ascii="Consolas" w:hAnsi="Consolas"/>
+          <w:color w:val="A9B7C6"/>
+        </w:rPr>
+        <w:br/>
+        <w:t xml:space="preserve">    .</w:t>
+      </w:r>
+      <w:proofErr w:type="spellStart"/>
+      <w:r>
+        <w:rPr>
+          <w:rFonts w:ascii="Consolas" w:hAnsi="Consolas"/>
+          <w:color w:val="A9B7C6"/>
+        </w:rPr>
+        <w:t>setPriority</w:t>
+      </w:r>
+      <w:proofErr w:type="spellEnd"/>
+      <w:r>
+        <w:rPr>
+          <w:rFonts w:ascii="Consolas" w:hAnsi="Consolas"/>
+          <w:color w:val="A9B7C6"/>
+        </w:rPr>
+        <w:t>(</w:t>
+      </w:r>
+      <w:proofErr w:type="spellStart"/>
+      <w:r>
+        <w:rPr>
+          <w:rFonts w:ascii="Consolas" w:hAnsi="Consolas"/>
+          <w:color w:val="A9B7C6"/>
+        </w:rPr>
+        <w:t>NotificationCompat.</w:t>
       </w:r>
       <w:r>
         <w:rPr>
@@ -2339,6 +3180,7 @@
         </w:rPr>
         <w:t>PRIORITY_DEFAULT</w:t>
       </w:r>
+      <w:proofErr w:type="spellEnd"/>
       <w:r>
         <w:rPr>
           <w:rFonts w:ascii="Consolas" w:hAnsi="Consolas"/>
@@ -2346,14 +3188,52 @@
         </w:rPr>
         <w:t>).build(</w:t>
       </w:r>
-    </w:p>
+      <w:r>
+        <w:rPr>
+          <w:rFonts w:ascii="Consolas" w:hAnsi="Consolas"/>
+          <w:color w:val="A9B7C6"/>
+        </w:rPr>
+        <w:t>)</w:t>
+      </w:r>
+    </w:p>
+    <w:bookmarkEnd w:id="3"/>
     <w:p/>
     <w:p>
+      <w:bookmarkStart w:id="4" w:name="_Hlk71660145"/>
       <w:r>
         <w:t xml:space="preserve">Once the notification is taped outside the app, the user would be taken to the app and to do so </w:t>
       </w:r>
       <w:r>
-        <w:t xml:space="preserve">content intent is defined with a PendingIntent object and it is passed to NotificationCompatBuilder class with setContentIntent() method, the following code snippet shows how: </w:t>
+        <w:t xml:space="preserve">content intent is defined with a </w:t>
+      </w:r>
+      <w:proofErr w:type="spellStart"/>
+      <w:r>
+        <w:t>PendingIntent</w:t>
+      </w:r>
+      <w:proofErr w:type="spellEnd"/>
+      <w:r>
+        <w:t xml:space="preserve"> object and it is passed to </w:t>
+      </w:r>
+      <w:proofErr w:type="spellStart"/>
+      <w:r>
+        <w:t>NotificationCompatBuilder</w:t>
+      </w:r>
+      <w:proofErr w:type="spellEnd"/>
+      <w:r>
+        <w:t xml:space="preserve"> class with </w:t>
+      </w:r>
+      <w:proofErr w:type="spellStart"/>
+      <w:proofErr w:type="gramStart"/>
+      <w:r>
+        <w:t>setContentIntent</w:t>
+      </w:r>
+      <w:proofErr w:type="spellEnd"/>
+      <w:r>
+        <w:t>(</w:t>
+      </w:r>
+      <w:proofErr w:type="gramEnd"/>
+      <w:r>
+        <w:t xml:space="preserve">) method, the following code snippet shows how: </w:t>
       </w:r>
     </w:p>
     <w:p>
@@ -2365,33 +3245,69 @@
           <w:color w:val="A9B7C6"/>
         </w:rPr>
       </w:pPr>
+      <w:proofErr w:type="spellStart"/>
       <w:r>
         <w:rPr>
           <w:rFonts w:ascii="Consolas" w:hAnsi="Consolas"/>
           <w:color w:val="CC7832"/>
         </w:rPr>
-        <w:t xml:space="preserve">val </w:t>
-      </w:r>
-      <w:r>
-        <w:rPr>
-          <w:rFonts w:ascii="Consolas" w:hAnsi="Consolas"/>
-          <w:color w:val="A9B7C6"/>
-        </w:rPr>
-        <w:t>notificationIntent = Intent(</w:t>
-      </w:r>
+        <w:t>val</w:t>
+      </w:r>
+      <w:proofErr w:type="spellEnd"/>
       <w:r>
         <w:rPr>
           <w:rFonts w:ascii="Consolas" w:hAnsi="Consolas"/>
           <w:color w:val="CC7832"/>
         </w:rPr>
+        <w:t xml:space="preserve"> </w:t>
+      </w:r>
+      <w:proofErr w:type="spellStart"/>
+      <w:r>
+        <w:rPr>
+          <w:rFonts w:ascii="Consolas" w:hAnsi="Consolas"/>
+          <w:color w:val="A9B7C6"/>
+        </w:rPr>
+        <w:t>notificationIntent</w:t>
+      </w:r>
+      <w:proofErr w:type="spellEnd"/>
+      <w:r>
+        <w:rPr>
+          <w:rFonts w:ascii="Consolas" w:hAnsi="Consolas"/>
+          <w:color w:val="A9B7C6"/>
+        </w:rPr>
+        <w:t xml:space="preserve"> = </w:t>
+      </w:r>
+      <w:proofErr w:type="gramStart"/>
+      <w:r>
+        <w:rPr>
+          <w:rFonts w:ascii="Consolas" w:hAnsi="Consolas"/>
+          <w:color w:val="A9B7C6"/>
+        </w:rPr>
+        <w:t>Intent(</w:t>
+      </w:r>
+      <w:proofErr w:type="gramEnd"/>
+      <w:r>
+        <w:rPr>
+          <w:rFonts w:ascii="Consolas" w:hAnsi="Consolas"/>
+          <w:color w:val="CC7832"/>
+        </w:rPr>
         <w:t xml:space="preserve">this, </w:t>
       </w:r>
-      <w:r>
-        <w:rPr>
-          <w:rFonts w:ascii="Consolas" w:hAnsi="Consolas"/>
-          <w:color w:val="A9B7C6"/>
-        </w:rPr>
-        <w:t>TractivityMain::</w:t>
+      <w:proofErr w:type="spellStart"/>
+      <w:r>
+        <w:rPr>
+          <w:rFonts w:ascii="Consolas" w:hAnsi="Consolas"/>
+          <w:color w:val="A9B7C6"/>
+        </w:rPr>
+        <w:t>TractivityMain</w:t>
+      </w:r>
+      <w:proofErr w:type="spellEnd"/>
+      <w:r>
+        <w:rPr>
+          <w:rFonts w:ascii="Consolas" w:hAnsi="Consolas"/>
+          <w:color w:val="A9B7C6"/>
+        </w:rPr>
+        <w:t>::</w:t>
       </w:r>
       <w:r>
         <w:rPr>
@@ -2429,7 +3345,30 @@
           <w:color w:val="A9B7C6"/>
         </w:rPr>
         <w:br/>
-        <w:t>notificationIntent.setAction(Intent.</w:t>
+      </w:r>
+      <w:proofErr w:type="spellStart"/>
+      <w:r>
+        <w:rPr>
+          <w:rFonts w:ascii="Consolas" w:hAnsi="Consolas"/>
+          <w:color w:val="A9B7C6"/>
+        </w:rPr>
+        <w:t>notificationIntent.setAction</w:t>
+      </w:r>
+      <w:proofErr w:type="spellEnd"/>
+      <w:r>
+        <w:rPr>
+          <w:rFonts w:ascii="Consolas" w:hAnsi="Consolas"/>
+          <w:color w:val="A9B7C6"/>
+        </w:rPr>
+        <w:t>(</w:t>
+      </w:r>
+      <w:proofErr w:type="spellStart"/>
+      <w:r>
+        <w:rPr>
+          <w:rFonts w:ascii="Consolas" w:hAnsi="Consolas"/>
+          <w:color w:val="A9B7C6"/>
+        </w:rPr>
+        <w:t>Intent.</w:t>
       </w:r>
       <w:r>
         <w:rPr>
@@ -2440,6 +3379,7 @@
         </w:rPr>
         <w:t>ACTION_MAIN</w:t>
       </w:r>
+      <w:proofErr w:type="spellEnd"/>
       <w:r>
         <w:rPr>
           <w:rFonts w:ascii="Consolas" w:hAnsi="Consolas"/>
@@ -2454,19 +3394,53 @@
         </w:rPr>
         <w:br/>
       </w:r>
+      <w:proofErr w:type="spellStart"/>
       <w:r>
         <w:rPr>
           <w:rFonts w:ascii="Consolas" w:hAnsi="Consolas"/>
           <w:color w:val="CC7832"/>
         </w:rPr>
-        <w:t xml:space="preserve">val </w:t>
-      </w:r>
-      <w:r>
-        <w:rPr>
-          <w:rFonts w:ascii="Consolas" w:hAnsi="Consolas"/>
-          <w:color w:val="A9B7C6"/>
-        </w:rPr>
-        <w:t>pendingIntent : PendingIntent = PendingIntent.getActivity(</w:t>
+        <w:t>val</w:t>
+      </w:r>
+      <w:proofErr w:type="spellEnd"/>
+      <w:r>
+        <w:rPr>
+          <w:rFonts w:ascii="Consolas" w:hAnsi="Consolas"/>
+          <w:color w:val="CC7832"/>
+        </w:rPr>
+        <w:t xml:space="preserve"> </w:t>
+      </w:r>
+      <w:proofErr w:type="spellStart"/>
+      <w:r>
+        <w:rPr>
+          <w:rFonts w:ascii="Consolas" w:hAnsi="Consolas"/>
+          <w:color w:val="A9B7C6"/>
+        </w:rPr>
+        <w:t>pendingIntent</w:t>
+      </w:r>
+      <w:proofErr w:type="spellEnd"/>
+      <w:r>
+        <w:rPr>
+          <w:rFonts w:ascii="Consolas" w:hAnsi="Consolas"/>
+          <w:color w:val="A9B7C6"/>
+        </w:rPr>
+        <w:t xml:space="preserve"> : </w:t>
+      </w:r>
+      <w:proofErr w:type="spellStart"/>
+      <w:r>
+        <w:rPr>
+          <w:rFonts w:ascii="Consolas" w:hAnsi="Consolas"/>
+          <w:color w:val="A9B7C6"/>
+        </w:rPr>
+        <w:t>PendingIntent</w:t>
+      </w:r>
+      <w:proofErr w:type="spellEnd"/>
+      <w:r>
+        <w:rPr>
+          <w:rFonts w:ascii="Consolas" w:hAnsi="Consolas"/>
+          <w:color w:val="A9B7C6"/>
+        </w:rPr>
+        <w:t xml:space="preserve"> = PendingIntent.getActivity(</w:t>
       </w:r>
       <w:r>
         <w:rPr>
@@ -2527,6 +3501,7 @@
         <w:t>)</w:t>
       </w:r>
     </w:p>
+    <w:bookmarkEnd w:id="4"/>
     <w:p/>
     <w:p/>
     <w:p/>
@@ -2754,11 +3729,24 @@
     </w:p>
     <w:p/>
     <w:p>
-      <w:r>
-        <w:t xml:space="preserve">Once the user ends an activity he can click the stop the button which will stop the stopwatch and alert dialog will be displayed to enter the activity name or choose from the existing ones. </w:t>
-      </w:r>
-      <w:r>
-        <w:t xml:space="preserve">The activity name and the amount spent will later be stored in the database (will be implemented in later iteration). On submission the stopwatch in reset. </w:t>
+      <w:bookmarkStart w:id="5" w:name="_Hlk71662926"/>
+      <w:r>
+        <w:t xml:space="preserve">Once the user ends an </w:t>
+      </w:r>
+      <w:proofErr w:type="gramStart"/>
+      <w:r>
+        <w:t>activity</w:t>
+      </w:r>
+      <w:proofErr w:type="gramEnd"/>
+      <w:r>
+        <w:t xml:space="preserve"> he can click the stop the button which will stop the stopwatch and alert dialog will be displayed to enter the activity name or choose from the existing ones. </w:t>
+      </w:r>
+      <w:r>
+        <w:t>The activity name and the amount spent will later be stored in the database (will be implemented in later iteration)</w:t>
+      </w:r>
+      <w:bookmarkEnd w:id="5"/>
+      <w:r>
+        <w:t xml:space="preserve">. On submission the stopwatch in reset. </w:t>
       </w:r>
       <w:r>
         <w:t>Code snippet:</w:t>
@@ -2775,13 +3763,24 @@
           <w:color w:val="A9B7C6"/>
         </w:rPr>
       </w:pPr>
-      <w:r>
-        <w:rPr>
-          <w:rFonts w:ascii="Consolas" w:hAnsi="Consolas"/>
-          <w:color w:val="A9B7C6"/>
-        </w:rPr>
-        <w:t>btn_stop.setOnClickListener</w:t>
-      </w:r>
+      <w:proofErr w:type="spellStart"/>
+      <w:r>
+        <w:rPr>
+          <w:rFonts w:ascii="Consolas" w:hAnsi="Consolas"/>
+          <w:color w:val="A9B7C6"/>
+        </w:rPr>
+        <w:t>btn_</w:t>
+      </w:r>
+      <w:proofErr w:type="gramStart"/>
+      <w:r>
+        <w:rPr>
+          <w:rFonts w:ascii="Consolas" w:hAnsi="Consolas"/>
+          <w:color w:val="A9B7C6"/>
+        </w:rPr>
+        <w:t>stop.setOnClickListener</w:t>
+      </w:r>
+      <w:proofErr w:type="spellEnd"/>
+      <w:proofErr w:type="gramEnd"/>
       <w:r>
         <w:rPr>
           <w:rFonts w:ascii="Consolas" w:hAnsi="Consolas"/>
@@ -2801,12 +3800,21 @@
         <w:br/>
         <w:t xml:space="preserve">    </w:t>
       </w:r>
-      <w:r>
-        <w:rPr>
-          <w:rFonts w:ascii="Consolas" w:hAnsi="Consolas"/>
-          <w:color w:val="A9B7C6"/>
-        </w:rPr>
-        <w:t>NotificationManagerCompat.from(</w:t>
+      <w:proofErr w:type="spellStart"/>
+      <w:r>
+        <w:rPr>
+          <w:rFonts w:ascii="Consolas" w:hAnsi="Consolas"/>
+          <w:color w:val="A9B7C6"/>
+        </w:rPr>
+        <w:t>NotificationManagerCompat.from</w:t>
+      </w:r>
+      <w:proofErr w:type="spellEnd"/>
+      <w:r>
+        <w:rPr>
+          <w:rFonts w:ascii="Consolas" w:hAnsi="Consolas"/>
+          <w:color w:val="A9B7C6"/>
+        </w:rPr>
+        <w:t>(</w:t>
       </w:r>
       <w:r>
         <w:rPr>
@@ -2856,7 +3864,15 @@
           <w:rFonts w:ascii="Consolas" w:hAnsi="Consolas"/>
           <w:color w:val="A9B7C6"/>
         </w:rPr>
-        <w:t>= c_chronometer.</w:t>
+        <w:t xml:space="preserve">= </w:t>
+      </w:r>
+      <w:proofErr w:type="spellStart"/>
+      <w:r>
+        <w:rPr>
+          <w:rFonts w:ascii="Consolas" w:hAnsi="Consolas"/>
+          <w:color w:val="A9B7C6"/>
+        </w:rPr>
+        <w:t>c_chronometer.</w:t>
       </w:r>
       <w:r>
         <w:rPr>
@@ -2872,31 +3888,87 @@
           <w:rFonts w:ascii="Consolas" w:hAnsi="Consolas"/>
           <w:color w:val="A9B7C6"/>
         </w:rPr>
-        <w:t>.toString()</w:t>
-      </w:r>
-      <w:r>
-        <w:rPr>
-          <w:rFonts w:ascii="Consolas" w:hAnsi="Consolas"/>
-          <w:color w:val="A9B7C6"/>
-        </w:rPr>
-        <w:br/>
-        <w:t xml:space="preserve">    c_chronometer.stop()</w:t>
-      </w:r>
-      <w:r>
-        <w:rPr>
-          <w:rFonts w:ascii="Consolas" w:hAnsi="Consolas"/>
-          <w:color w:val="A9B7C6"/>
-        </w:rPr>
-        <w:br/>
-        <w:t xml:space="preserve">    saveDialogFunction()</w:t>
-      </w:r>
-      <w:r>
-        <w:rPr>
-          <w:rFonts w:ascii="Consolas" w:hAnsi="Consolas"/>
-          <w:color w:val="A9B7C6"/>
-        </w:rPr>
-        <w:br/>
-        <w:t xml:space="preserve">    resetStopwatch()</w:t>
+        <w:t>.toString</w:t>
+      </w:r>
+      <w:proofErr w:type="spellEnd"/>
+      <w:r>
+        <w:rPr>
+          <w:rFonts w:ascii="Consolas" w:hAnsi="Consolas"/>
+          <w:color w:val="A9B7C6"/>
+        </w:rPr>
+        <w:t>()</w:t>
+      </w:r>
+      <w:r>
+        <w:rPr>
+          <w:rFonts w:ascii="Consolas" w:hAnsi="Consolas"/>
+          <w:color w:val="A9B7C6"/>
+        </w:rPr>
+        <w:br/>
+        <w:t xml:space="preserve">    </w:t>
+      </w:r>
+      <w:proofErr w:type="spellStart"/>
+      <w:r>
+        <w:rPr>
+          <w:rFonts w:ascii="Consolas" w:hAnsi="Consolas"/>
+          <w:color w:val="A9B7C6"/>
+        </w:rPr>
+        <w:t>c_chronometer.stop</w:t>
+      </w:r>
+      <w:proofErr w:type="spellEnd"/>
+      <w:r>
+        <w:rPr>
+          <w:rFonts w:ascii="Consolas" w:hAnsi="Consolas"/>
+          <w:color w:val="A9B7C6"/>
+        </w:rPr>
+        <w:t>()</w:t>
+      </w:r>
+      <w:r>
+        <w:rPr>
+          <w:rFonts w:ascii="Consolas" w:hAnsi="Consolas"/>
+          <w:color w:val="A9B7C6"/>
+        </w:rPr>
+        <w:br/>
+        <w:t xml:space="preserve">    </w:t>
+      </w:r>
+      <w:proofErr w:type="spellStart"/>
+      <w:r>
+        <w:rPr>
+          <w:rFonts w:ascii="Consolas" w:hAnsi="Consolas"/>
+          <w:color w:val="A9B7C6"/>
+        </w:rPr>
+        <w:t>saveDialogFunction</w:t>
+      </w:r>
+      <w:proofErr w:type="spellEnd"/>
+      <w:r>
+        <w:rPr>
+          <w:rFonts w:ascii="Consolas" w:hAnsi="Consolas"/>
+          <w:color w:val="A9B7C6"/>
+        </w:rPr>
+        <w:t>()</w:t>
+      </w:r>
+      <w:r>
+        <w:rPr>
+          <w:rFonts w:ascii="Consolas" w:hAnsi="Consolas"/>
+          <w:color w:val="A9B7C6"/>
+        </w:rPr>
+        <w:br/>
+        <w:t xml:space="preserve">    </w:t>
+      </w:r>
+      <w:proofErr w:type="spellStart"/>
+      <w:r>
+        <w:rPr>
+          <w:rFonts w:ascii="Consolas" w:hAnsi="Consolas"/>
+          <w:color w:val="A9B7C6"/>
+        </w:rPr>
+        <w:t>resetStopwatch</w:t>
+      </w:r>
+      <w:proofErr w:type="spellEnd"/>
+      <w:r>
+        <w:rPr>
+          <w:rFonts w:ascii="Consolas" w:hAnsi="Consolas"/>
+          <w:color w:val="A9B7C6"/>
+        </w:rPr>
+        <w:t>()</w:t>
       </w:r>
       <w:r>
         <w:rPr>
@@ -2941,6 +4013,8 @@
         </w:rPr>
         <w:t xml:space="preserve">private fun </w:t>
       </w:r>
+      <w:proofErr w:type="spellStart"/>
+      <w:proofErr w:type="gramStart"/>
       <w:r>
         <w:rPr>
           <w:rFonts w:ascii="Consolas" w:hAnsi="Consolas"/>
@@ -2948,20 +4022,37 @@
         </w:rPr>
         <w:t>resetStopwatch</w:t>
       </w:r>
-      <w:r>
-        <w:rPr>
-          <w:rFonts w:ascii="Consolas" w:hAnsi="Consolas"/>
-          <w:color w:val="A9B7C6"/>
-        </w:rPr>
-        <w:t>(){</w:t>
-      </w:r>
-      <w:r>
-        <w:rPr>
-          <w:rFonts w:ascii="Consolas" w:hAnsi="Consolas"/>
-          <w:color w:val="A9B7C6"/>
-        </w:rPr>
-        <w:br/>
-        <w:t xml:space="preserve">    c_chronometer.</w:t>
+      <w:proofErr w:type="spellEnd"/>
+      <w:r>
+        <w:rPr>
+          <w:rFonts w:ascii="Consolas" w:hAnsi="Consolas"/>
+          <w:color w:val="A9B7C6"/>
+        </w:rPr>
+        <w:t>(</w:t>
+      </w:r>
+      <w:proofErr w:type="gramEnd"/>
+      <w:r>
+        <w:rPr>
+          <w:rFonts w:ascii="Consolas" w:hAnsi="Consolas"/>
+          <w:color w:val="A9B7C6"/>
+        </w:rPr>
+        <w:t>){</w:t>
+      </w:r>
+      <w:r>
+        <w:rPr>
+          <w:rFonts w:ascii="Consolas" w:hAnsi="Consolas"/>
+          <w:color w:val="A9B7C6"/>
+        </w:rPr>
+        <w:br/>
+        <w:t xml:space="preserve">    </w:t>
+      </w:r>
+      <w:proofErr w:type="spellStart"/>
+      <w:r>
+        <w:rPr>
+          <w:rFonts w:ascii="Consolas" w:hAnsi="Consolas"/>
+          <w:color w:val="A9B7C6"/>
+        </w:rPr>
+        <w:t>c_chronometer.</w:t>
       </w:r>
       <w:r>
         <w:rPr>
@@ -2972,20 +4063,29 @@
         </w:rPr>
         <w:t>base</w:t>
       </w:r>
-      <w:r>
-        <w:rPr>
-          <w:rFonts w:ascii="Consolas" w:hAnsi="Consolas"/>
-          <w:color w:val="A9B7C6"/>
-        </w:rPr>
-        <w:t>= SystemClock.elapsedRealtime()</w:t>
-      </w:r>
-      <w:r>
-        <w:rPr>
-          <w:rFonts w:ascii="Consolas" w:hAnsi="Consolas"/>
-          <w:color w:val="A9B7C6"/>
-        </w:rPr>
-        <w:br/>
-        <w:t xml:space="preserve">    iArrow.clearAnimation()</w:t>
+      <w:proofErr w:type="spellEnd"/>
+      <w:r>
+        <w:rPr>
+          <w:rFonts w:ascii="Consolas" w:hAnsi="Consolas"/>
+          <w:color w:val="A9B7C6"/>
+        </w:rPr>
+        <w:t xml:space="preserve">= </w:t>
+      </w:r>
+      <w:proofErr w:type="spellStart"/>
+      <w:r>
+        <w:rPr>
+          <w:rFonts w:ascii="Consolas" w:hAnsi="Consolas"/>
+          <w:color w:val="A9B7C6"/>
+        </w:rPr>
+        <w:t>SystemClock.elapsedRealtime</w:t>
+      </w:r>
+      <w:proofErr w:type="spellEnd"/>
+      <w:r>
+        <w:rPr>
+          <w:rFonts w:ascii="Consolas" w:hAnsi="Consolas"/>
+          <w:color w:val="A9B7C6"/>
+        </w:rPr>
+        <w:t>()</w:t>
       </w:r>
       <w:r>
         <w:rPr>
@@ -2995,12 +4095,45 @@
         <w:br/>
         <w:t xml:space="preserve">    </w:t>
       </w:r>
+      <w:proofErr w:type="spellStart"/>
+      <w:r>
+        <w:rPr>
+          <w:rFonts w:ascii="Consolas" w:hAnsi="Consolas"/>
+          <w:color w:val="A9B7C6"/>
+        </w:rPr>
+        <w:t>iArrow.clearAnimation</w:t>
+      </w:r>
+      <w:proofErr w:type="spellEnd"/>
+      <w:r>
+        <w:rPr>
+          <w:rFonts w:ascii="Consolas" w:hAnsi="Consolas"/>
+          <w:color w:val="A9B7C6"/>
+        </w:rPr>
+        <w:t>()</w:t>
+      </w:r>
+      <w:r>
+        <w:rPr>
+          <w:rFonts w:ascii="Consolas" w:hAnsi="Consolas"/>
+          <w:color w:val="A9B7C6"/>
+        </w:rPr>
+        <w:br/>
+        <w:t xml:space="preserve">    </w:t>
+      </w:r>
+      <w:proofErr w:type="spellStart"/>
       <w:r>
         <w:rPr>
           <w:rFonts w:ascii="Consolas" w:hAnsi="Consolas"/>
           <w:color w:val="9876AA"/>
         </w:rPr>
-        <w:t xml:space="preserve">pauseTime </w:t>
+        <w:t>pauseTime</w:t>
+      </w:r>
+      <w:proofErr w:type="spellEnd"/>
+      <w:r>
+        <w:rPr>
+          <w:rFonts w:ascii="Consolas" w:hAnsi="Consolas"/>
+          <w:color w:val="9876AA"/>
+        </w:rPr>
+        <w:t xml:space="preserve"> </w:t>
       </w:r>
       <w:r>
         <w:rPr>
@@ -3053,6 +4186,7 @@
         <w:br/>
         <w:t xml:space="preserve">    </w:t>
       </w:r>
+      <w:proofErr w:type="spellStart"/>
       <w:r>
         <w:rPr>
           <w:rFonts w:ascii="Consolas" w:hAnsi="Consolas"/>
@@ -3069,6 +4203,7 @@
         </w:rPr>
         <w:t>text</w:t>
       </w:r>
+      <w:proofErr w:type="spellEnd"/>
       <w:r>
         <w:rPr>
           <w:rFonts w:ascii="Consolas" w:hAnsi="Consolas"/>
@@ -3144,9 +4279,18 @@
       </w:r>
     </w:p>
     <w:p>
+      <w:bookmarkStart w:id="6" w:name="_Hlk71663839"/>
       <w:r>
         <w:lastRenderedPageBreak/>
-        <w:t xml:space="preserve">To implement the custom dialog, first the custom layout out was created (dialog_save.xml) and was inflated with LayoutInflater </w:t>
+        <w:t xml:space="preserve">To implement the custom dialog, first the custom layout out was created (dialog_save.xml) and was inflated with </w:t>
+      </w:r>
+      <w:proofErr w:type="spellStart"/>
+      <w:r>
+        <w:t>LayoutInflater</w:t>
+      </w:r>
+      <w:proofErr w:type="spellEnd"/>
+      <w:r>
+        <w:t xml:space="preserve"> </w:t>
       </w:r>
       <w:r>
         <w:t>object</w:t>
@@ -3161,13 +4305,31 @@
         <w:t>it was</w:t>
       </w:r>
       <w:r>
-        <w:t xml:space="preserve"> passed to AlertDialog</w:t>
+        <w:t xml:space="preserve"> passed to </w:t>
+      </w:r>
+      <w:proofErr w:type="spellStart"/>
+      <w:r>
+        <w:t>AlertDialog</w:t>
       </w:r>
       <w:r>
         <w:t>.Builder</w:t>
       </w:r>
-      <w:r>
-        <w:t xml:space="preserve"> object with setView() method:</w:t>
+      <w:proofErr w:type="spellEnd"/>
+      <w:r>
+        <w:t xml:space="preserve"> object with </w:t>
+      </w:r>
+      <w:proofErr w:type="spellStart"/>
+      <w:proofErr w:type="gramStart"/>
+      <w:r>
+        <w:t>setView</w:t>
+      </w:r>
+      <w:proofErr w:type="spellEnd"/>
+      <w:r>
+        <w:t>(</w:t>
+      </w:r>
+      <w:proofErr w:type="gramEnd"/>
+      <w:r>
+        <w:t>) method:</w:t>
       </w:r>
       <w:r>
         <w:t xml:space="preserve"> </w:t>
@@ -3182,33 +4344,84 @@
           <w:color w:val="A9B7C6"/>
         </w:rPr>
       </w:pPr>
+      <w:proofErr w:type="spellStart"/>
       <w:r>
         <w:rPr>
           <w:rFonts w:ascii="Consolas" w:hAnsi="Consolas"/>
           <w:color w:val="CC7832"/>
         </w:rPr>
-        <w:t xml:space="preserve">val </w:t>
-      </w:r>
-      <w:r>
-        <w:rPr>
-          <w:rFonts w:ascii="Consolas" w:hAnsi="Consolas"/>
-          <w:color w:val="A9B7C6"/>
-        </w:rPr>
-        <w:t>saveDialogView = LayoutInflater.from(</w:t>
-      </w:r>
+        <w:t>val</w:t>
+      </w:r>
+      <w:proofErr w:type="spellEnd"/>
       <w:r>
         <w:rPr>
           <w:rFonts w:ascii="Consolas" w:hAnsi="Consolas"/>
           <w:color w:val="CC7832"/>
         </w:rPr>
+        <w:t xml:space="preserve"> </w:t>
+      </w:r>
+      <w:proofErr w:type="spellStart"/>
+      <w:r>
+        <w:rPr>
+          <w:rFonts w:ascii="Consolas" w:hAnsi="Consolas"/>
+          <w:color w:val="A9B7C6"/>
+        </w:rPr>
+        <w:t>saveDialogView</w:t>
+      </w:r>
+      <w:proofErr w:type="spellEnd"/>
+      <w:r>
+        <w:rPr>
+          <w:rFonts w:ascii="Consolas" w:hAnsi="Consolas"/>
+          <w:color w:val="A9B7C6"/>
+        </w:rPr>
+        <w:t xml:space="preserve"> = </w:t>
+      </w:r>
+      <w:proofErr w:type="spellStart"/>
+      <w:r>
+        <w:rPr>
+          <w:rFonts w:ascii="Consolas" w:hAnsi="Consolas"/>
+          <w:color w:val="A9B7C6"/>
+        </w:rPr>
+        <w:t>LayoutInflater.from</w:t>
+      </w:r>
+      <w:proofErr w:type="spellEnd"/>
+      <w:r>
+        <w:rPr>
+          <w:rFonts w:ascii="Consolas" w:hAnsi="Consolas"/>
+          <w:color w:val="A9B7C6"/>
+        </w:rPr>
+        <w:t>(</w:t>
+      </w:r>
+      <w:r>
+        <w:rPr>
+          <w:rFonts w:ascii="Consolas" w:hAnsi="Consolas"/>
+          <w:color w:val="CC7832"/>
+        </w:rPr>
         <w:t>this</w:t>
       </w:r>
-      <w:r>
-        <w:rPr>
-          <w:rFonts w:ascii="Consolas" w:hAnsi="Consolas"/>
-          <w:color w:val="A9B7C6"/>
-        </w:rPr>
-        <w:t>).inflate(R.layout.</w:t>
+      <w:proofErr w:type="gramStart"/>
+      <w:r>
+        <w:rPr>
+          <w:rFonts w:ascii="Consolas" w:hAnsi="Consolas"/>
+          <w:color w:val="A9B7C6"/>
+        </w:rPr>
+        <w:t>).inflate</w:t>
+      </w:r>
+      <w:proofErr w:type="gramEnd"/>
+      <w:r>
+        <w:rPr>
+          <w:rFonts w:ascii="Consolas" w:hAnsi="Consolas"/>
+          <w:color w:val="A9B7C6"/>
+        </w:rPr>
+        <w:t>(</w:t>
+      </w:r>
+      <w:proofErr w:type="spellStart"/>
+      <w:r>
+        <w:rPr>
+          <w:rFonts w:ascii="Consolas" w:hAnsi="Consolas"/>
+          <w:color w:val="A9B7C6"/>
+        </w:rPr>
+        <w:t>R.layout.</w:t>
       </w:r>
       <w:r>
         <w:rPr>
@@ -3226,6 +4439,7 @@
         </w:rPr>
         <w:t>,null</w:t>
       </w:r>
+      <w:proofErr w:type="spellEnd"/>
       <w:r>
         <w:rPr>
           <w:rFonts w:ascii="Consolas" w:hAnsi="Consolas"/>
@@ -3243,12 +4457,53 @@
           <w:color w:val="A9B7C6"/>
         </w:rPr>
       </w:pPr>
-      <w:r>
-        <w:rPr>
-          <w:rFonts w:ascii="Consolas" w:hAnsi="Consolas"/>
-          <w:color w:val="A9B7C6"/>
-        </w:rPr>
-        <w:t>val saveDialogbuilder = AlertDialog.Builder(this)</w:t>
+      <w:proofErr w:type="spellStart"/>
+      <w:r>
+        <w:rPr>
+          <w:rFonts w:ascii="Consolas" w:hAnsi="Consolas"/>
+          <w:color w:val="A9B7C6"/>
+        </w:rPr>
+        <w:t>val</w:t>
+      </w:r>
+      <w:proofErr w:type="spellEnd"/>
+      <w:r>
+        <w:rPr>
+          <w:rFonts w:ascii="Consolas" w:hAnsi="Consolas"/>
+          <w:color w:val="A9B7C6"/>
+        </w:rPr>
+        <w:t xml:space="preserve"> </w:t>
+      </w:r>
+      <w:proofErr w:type="spellStart"/>
+      <w:r>
+        <w:rPr>
+          <w:rFonts w:ascii="Consolas" w:hAnsi="Consolas"/>
+          <w:color w:val="A9B7C6"/>
+        </w:rPr>
+        <w:t>saveDialogbuilder</w:t>
+      </w:r>
+      <w:proofErr w:type="spellEnd"/>
+      <w:r>
+        <w:rPr>
+          <w:rFonts w:ascii="Consolas" w:hAnsi="Consolas"/>
+          <w:color w:val="A9B7C6"/>
+        </w:rPr>
+        <w:t xml:space="preserve"> = </w:t>
+      </w:r>
+      <w:proofErr w:type="spellStart"/>
+      <w:r>
+        <w:rPr>
+          <w:rFonts w:ascii="Consolas" w:hAnsi="Consolas"/>
+          <w:color w:val="A9B7C6"/>
+        </w:rPr>
+        <w:t>AlertDialog.Builder</w:t>
+      </w:r>
+      <w:proofErr w:type="spellEnd"/>
+      <w:r>
+        <w:rPr>
+          <w:rFonts w:ascii="Consolas" w:hAnsi="Consolas"/>
+          <w:color w:val="A9B7C6"/>
+        </w:rPr>
+        <w:t>(this)</w:t>
       </w:r>
     </w:p>
     <w:p>
@@ -3265,7 +4520,48 @@
           <w:rFonts w:ascii="Consolas" w:hAnsi="Consolas"/>
           <w:color w:val="A9B7C6"/>
         </w:rPr>
-        <w:t xml:space="preserve">                .setView(saveDialogView)</w:t>
+        <w:t xml:space="preserve">                </w:t>
+      </w:r>
+      <w:proofErr w:type="gramStart"/>
+      <w:r>
+        <w:rPr>
+          <w:rFonts w:ascii="Consolas" w:hAnsi="Consolas"/>
+          <w:color w:val="A9B7C6"/>
+        </w:rPr>
+        <w:t>.</w:t>
+      </w:r>
+      <w:proofErr w:type="spellStart"/>
+      <w:r>
+        <w:rPr>
+          <w:rFonts w:ascii="Consolas" w:hAnsi="Consolas"/>
+          <w:color w:val="A9B7C6"/>
+        </w:rPr>
+        <w:t>setView</w:t>
+      </w:r>
+      <w:proofErr w:type="spellEnd"/>
+      <w:proofErr w:type="gramEnd"/>
+      <w:r>
+        <w:rPr>
+          <w:rFonts w:ascii="Consolas" w:hAnsi="Consolas"/>
+          <w:color w:val="A9B7C6"/>
+        </w:rPr>
+        <w:t>(</w:t>
+      </w:r>
+      <w:proofErr w:type="spellStart"/>
+      <w:r>
+        <w:rPr>
+          <w:rFonts w:ascii="Consolas" w:hAnsi="Consolas"/>
+          <w:color w:val="A9B7C6"/>
+        </w:rPr>
+        <w:t>saveDialogView</w:t>
+      </w:r>
+      <w:proofErr w:type="spellEnd"/>
+      <w:r>
+        <w:rPr>
+          <w:rFonts w:ascii="Consolas" w:hAnsi="Consolas"/>
+          <w:color w:val="A9B7C6"/>
+        </w:rPr>
+        <w:t>)</w:t>
       </w:r>
     </w:p>
     <w:p>
@@ -3277,33 +4573,82 @@
           <w:color w:val="A9B7C6"/>
         </w:rPr>
       </w:pPr>
+      <w:proofErr w:type="spellStart"/>
       <w:r>
         <w:rPr>
           <w:rFonts w:ascii="Consolas" w:hAnsi="Consolas"/>
           <w:color w:val="CC7832"/>
         </w:rPr>
-        <w:t xml:space="preserve">val </w:t>
-      </w:r>
-      <w:r>
-        <w:rPr>
-          <w:rFonts w:ascii="Consolas" w:hAnsi="Consolas"/>
-          <w:color w:val="A9B7C6"/>
-        </w:rPr>
-        <w:t>saveActivityDialog = saveDialogbuilder.show()</w:t>
-      </w:r>
-      <w:r>
-        <w:rPr>
-          <w:rFonts w:ascii="Consolas" w:hAnsi="Consolas"/>
-          <w:color w:val="A9B7C6"/>
-        </w:rPr>
-        <w:br/>
-        <w:t>saveActivityDialog.setCancelable(</w:t>
-      </w:r>
+        <w:t>val</w:t>
+      </w:r>
+      <w:proofErr w:type="spellEnd"/>
       <w:r>
         <w:rPr>
           <w:rFonts w:ascii="Consolas" w:hAnsi="Consolas"/>
           <w:color w:val="CC7832"/>
         </w:rPr>
+        <w:t xml:space="preserve"> </w:t>
+      </w:r>
+      <w:proofErr w:type="spellStart"/>
+      <w:r>
+        <w:rPr>
+          <w:rFonts w:ascii="Consolas" w:hAnsi="Consolas"/>
+          <w:color w:val="A9B7C6"/>
+        </w:rPr>
+        <w:t>saveActivityDialog</w:t>
+      </w:r>
+      <w:proofErr w:type="spellEnd"/>
+      <w:r>
+        <w:rPr>
+          <w:rFonts w:ascii="Consolas" w:hAnsi="Consolas"/>
+          <w:color w:val="A9B7C6"/>
+        </w:rPr>
+        <w:t xml:space="preserve"> = </w:t>
+      </w:r>
+      <w:proofErr w:type="spellStart"/>
+      <w:r>
+        <w:rPr>
+          <w:rFonts w:ascii="Consolas" w:hAnsi="Consolas"/>
+          <w:color w:val="A9B7C6"/>
+        </w:rPr>
+        <w:t>saveDialogbuilder.show</w:t>
+      </w:r>
+      <w:proofErr w:type="spellEnd"/>
+      <w:r>
+        <w:rPr>
+          <w:rFonts w:ascii="Consolas" w:hAnsi="Consolas"/>
+          <w:color w:val="A9B7C6"/>
+        </w:rPr>
+        <w:t>()</w:t>
+      </w:r>
+      <w:r>
+        <w:rPr>
+          <w:rFonts w:ascii="Consolas" w:hAnsi="Consolas"/>
+          <w:color w:val="A9B7C6"/>
+        </w:rPr>
+        <w:br/>
+      </w:r>
+      <w:proofErr w:type="spellStart"/>
+      <w:r>
+        <w:rPr>
+          <w:rFonts w:ascii="Consolas" w:hAnsi="Consolas"/>
+          <w:color w:val="A9B7C6"/>
+        </w:rPr>
+        <w:t>saveActivityDialog.setCancelable</w:t>
+      </w:r>
+      <w:proofErr w:type="spellEnd"/>
+      <w:r>
+        <w:rPr>
+          <w:rFonts w:ascii="Consolas" w:hAnsi="Consolas"/>
+          <w:color w:val="A9B7C6"/>
+        </w:rPr>
+        <w:t>(</w:t>
+      </w:r>
+      <w:r>
+        <w:rPr>
+          <w:rFonts w:ascii="Consolas" w:hAnsi="Consolas"/>
+          <w:color w:val="CC7832"/>
+        </w:rPr>
         <w:t>false</w:t>
       </w:r>
       <w:r>
@@ -3340,13 +4685,21 @@
         <w:t xml:space="preserve"> </w:t>
       </w:r>
       <w:r>
-        <w:t>dialog user can type a new activity name on the edit text view</w:t>
+        <w:t xml:space="preserve">dialog user can type a new activity name on the edit text </w:t>
+      </w:r>
+      <w:proofErr w:type="gramStart"/>
+      <w:r>
+        <w:t>view</w:t>
       </w:r>
       <w:r>
         <w:t>,</w:t>
       </w:r>
       <w:r>
-        <w:t xml:space="preserve"> or </w:t>
+        <w:t xml:space="preserve"> or</w:t>
+      </w:r>
+      <w:proofErr w:type="gramEnd"/>
+      <w:r>
+        <w:t xml:space="preserve"> </w:t>
       </w:r>
       <w:r>
         <w:t xml:space="preserve">clicking Select Activity it will display another Alert Dialog. </w:t>
@@ -3384,15 +4737,27 @@
           <w:lang w:eastAsia="en-GB"/>
         </w:rPr>
       </w:pPr>
-      <w:r>
-        <w:rPr>
-          <w:rFonts w:ascii="Consolas" w:eastAsia="Times New Roman" w:hAnsi="Consolas" w:cs="Courier New"/>
-          <w:color w:val="A9B7C6"/>
-          <w:sz w:val="20"/>
-          <w:szCs w:val="20"/>
-          <w:lang w:eastAsia="en-GB"/>
-        </w:rPr>
-        <w:t xml:space="preserve">saveDialogView.bt_selectActivity.setOnClickListener </w:t>
+      <w:proofErr w:type="spellStart"/>
+      <w:r>
+        <w:rPr>
+          <w:rFonts w:ascii="Consolas" w:eastAsia="Times New Roman" w:hAnsi="Consolas" w:cs="Courier New"/>
+          <w:color w:val="A9B7C6"/>
+          <w:sz w:val="20"/>
+          <w:szCs w:val="20"/>
+          <w:lang w:eastAsia="en-GB"/>
+        </w:rPr>
+        <w:t>saveDialogView.bt_selectActivity.setOnClickListener</w:t>
+      </w:r>
+      <w:proofErr w:type="spellEnd"/>
+      <w:r>
+        <w:rPr>
+          <w:rFonts w:ascii="Consolas" w:eastAsia="Times New Roman" w:hAnsi="Consolas" w:cs="Courier New"/>
+          <w:color w:val="A9B7C6"/>
+          <w:sz w:val="20"/>
+          <w:szCs w:val="20"/>
+          <w:lang w:eastAsia="en-GB"/>
+        </w:rPr>
+        <w:t xml:space="preserve"> </w:t>
       </w:r>
       <w:r>
         <w:rPr>
@@ -3417,6 +4782,7 @@
         <w:br/>
         <w:t xml:space="preserve">    </w:t>
       </w:r>
+      <w:proofErr w:type="spellStart"/>
       <w:r>
         <w:rPr>
           <w:rFonts w:ascii="Consolas" w:eastAsia="Times New Roman" w:hAnsi="Consolas" w:cs="Courier New"/>
@@ -3425,18 +4791,44 @@
           <w:szCs w:val="20"/>
           <w:lang w:eastAsia="en-GB"/>
         </w:rPr>
-        <w:t xml:space="preserve">val </w:t>
-      </w:r>
-      <w:r>
-        <w:rPr>
-          <w:rFonts w:ascii="Consolas" w:eastAsia="Times New Roman" w:hAnsi="Consolas" w:cs="Courier New"/>
-          <w:color w:val="A9B7C6"/>
-          <w:sz w:val="20"/>
-          <w:szCs w:val="20"/>
-          <w:lang w:eastAsia="en-GB"/>
-        </w:rPr>
-        <w:t xml:space="preserve">listItems:Array&lt;String&gt; = </w:t>
-      </w:r>
+        <w:t>val</w:t>
+      </w:r>
+      <w:proofErr w:type="spellEnd"/>
+      <w:r>
+        <w:rPr>
+          <w:rFonts w:ascii="Consolas" w:eastAsia="Times New Roman" w:hAnsi="Consolas" w:cs="Courier New"/>
+          <w:color w:val="CC7832"/>
+          <w:sz w:val="20"/>
+          <w:szCs w:val="20"/>
+          <w:lang w:eastAsia="en-GB"/>
+        </w:rPr>
+        <w:t xml:space="preserve"> </w:t>
+      </w:r>
+      <w:proofErr w:type="spellStart"/>
+      <w:proofErr w:type="gramStart"/>
+      <w:r>
+        <w:rPr>
+          <w:rFonts w:ascii="Consolas" w:eastAsia="Times New Roman" w:hAnsi="Consolas" w:cs="Courier New"/>
+          <w:color w:val="A9B7C6"/>
+          <w:sz w:val="20"/>
+          <w:szCs w:val="20"/>
+          <w:lang w:eastAsia="en-GB"/>
+        </w:rPr>
+        <w:t>listItems:Array</w:t>
+      </w:r>
+      <w:proofErr w:type="spellEnd"/>
+      <w:proofErr w:type="gramEnd"/>
+      <w:r>
+        <w:rPr>
+          <w:rFonts w:ascii="Consolas" w:eastAsia="Times New Roman" w:hAnsi="Consolas" w:cs="Courier New"/>
+          <w:color w:val="A9B7C6"/>
+          <w:sz w:val="20"/>
+          <w:szCs w:val="20"/>
+          <w:lang w:eastAsia="en-GB"/>
+        </w:rPr>
+        <w:t xml:space="preserve">&lt;String&gt; = </w:t>
+      </w:r>
+      <w:proofErr w:type="spellStart"/>
       <w:r>
         <w:rPr>
           <w:rFonts w:ascii="Consolas" w:eastAsia="Times New Roman" w:hAnsi="Consolas" w:cs="Courier New"/>
@@ -3469,6 +4861,7 @@
         </w:rPr>
         <w:t>toTypedArray</w:t>
       </w:r>
+      <w:proofErr w:type="spellEnd"/>
       <w:r>
         <w:rPr>
           <w:rFonts w:ascii="Consolas" w:eastAsia="Times New Roman" w:hAnsi="Consolas" w:cs="Courier New"/>
@@ -3500,6 +4893,7 @@
         <w:br/>
         <w:t xml:space="preserve">    </w:t>
       </w:r>
+      <w:proofErr w:type="spellStart"/>
       <w:r>
         <w:rPr>
           <w:rFonts w:ascii="Consolas" w:eastAsia="Times New Roman" w:hAnsi="Consolas" w:cs="Courier New"/>
@@ -3508,18 +4902,9 @@
           <w:szCs w:val="20"/>
           <w:lang w:eastAsia="en-GB"/>
         </w:rPr>
-        <w:t xml:space="preserve">val </w:t>
-      </w:r>
-      <w:r>
-        <w:rPr>
-          <w:rFonts w:ascii="Consolas" w:eastAsia="Times New Roman" w:hAnsi="Consolas" w:cs="Courier New"/>
-          <w:color w:val="A9B7C6"/>
-          <w:sz w:val="20"/>
-          <w:szCs w:val="20"/>
-          <w:lang w:eastAsia="en-GB"/>
-        </w:rPr>
-        <w:t>activitySelectBuilder = AlertDialog.Builder(</w:t>
-      </w:r>
+        <w:t>val</w:t>
+      </w:r>
+      <w:proofErr w:type="spellEnd"/>
       <w:r>
         <w:rPr>
           <w:rFonts w:ascii="Consolas" w:eastAsia="Times New Roman" w:hAnsi="Consolas" w:cs="Courier New"/>
@@ -3528,6 +4913,60 @@
           <w:szCs w:val="20"/>
           <w:lang w:eastAsia="en-GB"/>
         </w:rPr>
+        <w:t xml:space="preserve"> </w:t>
+      </w:r>
+      <w:proofErr w:type="spellStart"/>
+      <w:r>
+        <w:rPr>
+          <w:rFonts w:ascii="Consolas" w:eastAsia="Times New Roman" w:hAnsi="Consolas" w:cs="Courier New"/>
+          <w:color w:val="A9B7C6"/>
+          <w:sz w:val="20"/>
+          <w:szCs w:val="20"/>
+          <w:lang w:eastAsia="en-GB"/>
+        </w:rPr>
+        <w:t>activitySelectBuilder</w:t>
+      </w:r>
+      <w:proofErr w:type="spellEnd"/>
+      <w:r>
+        <w:rPr>
+          <w:rFonts w:ascii="Consolas" w:eastAsia="Times New Roman" w:hAnsi="Consolas" w:cs="Courier New"/>
+          <w:color w:val="A9B7C6"/>
+          <w:sz w:val="20"/>
+          <w:szCs w:val="20"/>
+          <w:lang w:eastAsia="en-GB"/>
+        </w:rPr>
+        <w:t xml:space="preserve"> = </w:t>
+      </w:r>
+      <w:proofErr w:type="spellStart"/>
+      <w:r>
+        <w:rPr>
+          <w:rFonts w:ascii="Consolas" w:eastAsia="Times New Roman" w:hAnsi="Consolas" w:cs="Courier New"/>
+          <w:color w:val="A9B7C6"/>
+          <w:sz w:val="20"/>
+          <w:szCs w:val="20"/>
+          <w:lang w:eastAsia="en-GB"/>
+        </w:rPr>
+        <w:t>AlertDialog.Builder</w:t>
+      </w:r>
+      <w:proofErr w:type="spellEnd"/>
+      <w:r>
+        <w:rPr>
+          <w:rFonts w:ascii="Consolas" w:eastAsia="Times New Roman" w:hAnsi="Consolas" w:cs="Courier New"/>
+          <w:color w:val="A9B7C6"/>
+          <w:sz w:val="20"/>
+          <w:szCs w:val="20"/>
+          <w:lang w:eastAsia="en-GB"/>
+        </w:rPr>
+        <w:t>(</w:t>
+      </w:r>
+      <w:r>
+        <w:rPr>
+          <w:rFonts w:ascii="Consolas" w:eastAsia="Times New Roman" w:hAnsi="Consolas" w:cs="Courier New"/>
+          <w:color w:val="CC7832"/>
+          <w:sz w:val="20"/>
+          <w:szCs w:val="20"/>
+          <w:lang w:eastAsia="en-GB"/>
+        </w:rPr>
         <w:t>this</w:t>
       </w:r>
       <w:r>
@@ -3549,7 +4988,29 @@
           <w:lang w:eastAsia="en-GB"/>
         </w:rPr>
         <w:br/>
-        <w:t xml:space="preserve">    activitySelectBuilder.setTitle(</w:t>
+        <w:t xml:space="preserve">    </w:t>
+      </w:r>
+      <w:proofErr w:type="spellStart"/>
+      <w:r>
+        <w:rPr>
+          <w:rFonts w:ascii="Consolas" w:eastAsia="Times New Roman" w:hAnsi="Consolas" w:cs="Courier New"/>
+          <w:color w:val="A9B7C6"/>
+          <w:sz w:val="20"/>
+          <w:szCs w:val="20"/>
+          <w:lang w:eastAsia="en-GB"/>
+        </w:rPr>
+        <w:t>activitySelectBuilder.setTitle</w:t>
+      </w:r>
+      <w:proofErr w:type="spellEnd"/>
+      <w:r>
+        <w:rPr>
+          <w:rFonts w:ascii="Consolas" w:eastAsia="Times New Roman" w:hAnsi="Consolas" w:cs="Courier New"/>
+          <w:color w:val="A9B7C6"/>
+          <w:sz w:val="20"/>
+          <w:szCs w:val="20"/>
+          <w:lang w:eastAsia="en-GB"/>
+        </w:rPr>
+        <w:t>(</w:t>
       </w:r>
       <w:r>
         <w:rPr>
@@ -3580,7 +5041,29 @@
           <w:lang w:eastAsia="en-GB"/>
         </w:rPr>
         <w:br/>
-        <w:t xml:space="preserve">    activitySelectBuilder.setSingleChoiceItems(listItems</w:t>
+        <w:t xml:space="preserve">    </w:t>
+      </w:r>
+      <w:proofErr w:type="spellStart"/>
+      <w:r>
+        <w:rPr>
+          <w:rFonts w:ascii="Consolas" w:eastAsia="Times New Roman" w:hAnsi="Consolas" w:cs="Courier New"/>
+          <w:color w:val="A9B7C6"/>
+          <w:sz w:val="20"/>
+          <w:szCs w:val="20"/>
+          <w:lang w:eastAsia="en-GB"/>
+        </w:rPr>
+        <w:t>activitySelectBuilder.setSingleChoiceItems</w:t>
+      </w:r>
+      <w:proofErr w:type="spellEnd"/>
+      <w:r>
+        <w:rPr>
+          <w:rFonts w:ascii="Consolas" w:eastAsia="Times New Roman" w:hAnsi="Consolas" w:cs="Courier New"/>
+          <w:color w:val="A9B7C6"/>
+          <w:sz w:val="20"/>
+          <w:szCs w:val="20"/>
+          <w:lang w:eastAsia="en-GB"/>
+        </w:rPr>
+        <w:t>(listItems</w:t>
       </w:r>
       <w:r>
         <w:rPr>
@@ -3689,16 +5172,40 @@
         </w:rPr>
         <w:tab/>
       </w:r>
-      <w:r>
-        <w:rPr>
-          <w:rFonts w:ascii="Consolas" w:eastAsia="Times New Roman" w:hAnsi="Consolas" w:cs="Courier New"/>
-          <w:color w:val="A9B7C6"/>
-          <w:sz w:val="20"/>
-          <w:szCs w:val="20"/>
-          <w:lang w:eastAsia="en-GB"/>
-        </w:rPr>
-        <w:t>dialogInterface: DialogInterface</w:t>
-      </w:r>
+      <w:proofErr w:type="spellStart"/>
+      <w:r>
+        <w:rPr>
+          <w:rFonts w:ascii="Consolas" w:eastAsia="Times New Roman" w:hAnsi="Consolas" w:cs="Courier New"/>
+          <w:color w:val="A9B7C6"/>
+          <w:sz w:val="20"/>
+          <w:szCs w:val="20"/>
+          <w:lang w:eastAsia="en-GB"/>
+        </w:rPr>
+        <w:t>dialogInterface</w:t>
+      </w:r>
+      <w:proofErr w:type="spellEnd"/>
+      <w:r>
+        <w:rPr>
+          <w:rFonts w:ascii="Consolas" w:eastAsia="Times New Roman" w:hAnsi="Consolas" w:cs="Courier New"/>
+          <w:color w:val="A9B7C6"/>
+          <w:sz w:val="20"/>
+          <w:szCs w:val="20"/>
+          <w:lang w:eastAsia="en-GB"/>
+        </w:rPr>
+        <w:t xml:space="preserve">: </w:t>
+      </w:r>
+      <w:proofErr w:type="spellStart"/>
+      <w:r>
+        <w:rPr>
+          <w:rFonts w:ascii="Consolas" w:eastAsia="Times New Roman" w:hAnsi="Consolas" w:cs="Courier New"/>
+          <w:color w:val="A9B7C6"/>
+          <w:sz w:val="20"/>
+          <w:szCs w:val="20"/>
+          <w:lang w:eastAsia="en-GB"/>
+        </w:rPr>
+        <w:t>DialogInterface</w:t>
+      </w:r>
+      <w:proofErr w:type="spellEnd"/>
       <w:r>
         <w:rPr>
           <w:rFonts w:ascii="Consolas" w:eastAsia="Times New Roman" w:hAnsi="Consolas" w:cs="Courier New"/>
@@ -3709,15 +5216,27 @@
         </w:rPr>
         <w:t xml:space="preserve">, </w:t>
       </w:r>
-      <w:r>
-        <w:rPr>
-          <w:rFonts w:ascii="Consolas" w:eastAsia="Times New Roman" w:hAnsi="Consolas" w:cs="Courier New"/>
-          <w:color w:val="A9B7C6"/>
-          <w:sz w:val="20"/>
-          <w:szCs w:val="20"/>
-          <w:lang w:eastAsia="en-GB"/>
-        </w:rPr>
-        <w:t xml:space="preserve">i :Int </w:t>
+      <w:proofErr w:type="gramStart"/>
+      <w:r>
+        <w:rPr>
+          <w:rFonts w:ascii="Consolas" w:eastAsia="Times New Roman" w:hAnsi="Consolas" w:cs="Courier New"/>
+          <w:color w:val="A9B7C6"/>
+          <w:sz w:val="20"/>
+          <w:szCs w:val="20"/>
+          <w:lang w:eastAsia="en-GB"/>
+        </w:rPr>
+        <w:t>i :Int</w:t>
+      </w:r>
+      <w:proofErr w:type="gramEnd"/>
+      <w:r>
+        <w:rPr>
+          <w:rFonts w:ascii="Consolas" w:eastAsia="Times New Roman" w:hAnsi="Consolas" w:cs="Courier New"/>
+          <w:color w:val="A9B7C6"/>
+          <w:sz w:val="20"/>
+          <w:szCs w:val="20"/>
+          <w:lang w:eastAsia="en-GB"/>
+        </w:rPr>
+        <w:t xml:space="preserve"> </w:t>
       </w:r>
       <w:r>
         <w:rPr>
@@ -3742,26 +5261,82 @@
         <w:br/>
         <w:t xml:space="preserve">        </w:t>
       </w:r>
-      <w:r>
-        <w:rPr>
-          <w:rFonts w:ascii="Consolas" w:eastAsia="Times New Roman" w:hAnsi="Consolas" w:cs="Courier New"/>
-          <w:color w:val="A9B7C6"/>
-          <w:sz w:val="20"/>
-          <w:szCs w:val="20"/>
-          <w:lang w:eastAsia="en-GB"/>
-        </w:rPr>
-        <w:t>saveDialogView.et_activityName.setText(listItems[i])</w:t>
-      </w:r>
-      <w:r>
-        <w:rPr>
-          <w:rFonts w:ascii="Consolas" w:eastAsia="Times New Roman" w:hAnsi="Consolas" w:cs="Courier New"/>
-          <w:color w:val="A9B7C6"/>
-          <w:sz w:val="20"/>
-          <w:szCs w:val="20"/>
-          <w:lang w:eastAsia="en-GB"/>
-        </w:rPr>
-        <w:br/>
-        <w:t xml:space="preserve">        dialogInterface.dismiss()</w:t>
+      <w:proofErr w:type="spellStart"/>
+      <w:r>
+        <w:rPr>
+          <w:rFonts w:ascii="Consolas" w:eastAsia="Times New Roman" w:hAnsi="Consolas" w:cs="Courier New"/>
+          <w:color w:val="A9B7C6"/>
+          <w:sz w:val="20"/>
+          <w:szCs w:val="20"/>
+          <w:lang w:eastAsia="en-GB"/>
+        </w:rPr>
+        <w:t>saveDialogView.et_activityName.setText</w:t>
+      </w:r>
+      <w:proofErr w:type="spellEnd"/>
+      <w:r>
+        <w:rPr>
+          <w:rFonts w:ascii="Consolas" w:eastAsia="Times New Roman" w:hAnsi="Consolas" w:cs="Courier New"/>
+          <w:color w:val="A9B7C6"/>
+          <w:sz w:val="20"/>
+          <w:szCs w:val="20"/>
+          <w:lang w:eastAsia="en-GB"/>
+        </w:rPr>
+        <w:t>(</w:t>
+      </w:r>
+      <w:proofErr w:type="spellStart"/>
+      <w:r>
+        <w:rPr>
+          <w:rFonts w:ascii="Consolas" w:eastAsia="Times New Roman" w:hAnsi="Consolas" w:cs="Courier New"/>
+          <w:color w:val="A9B7C6"/>
+          <w:sz w:val="20"/>
+          <w:szCs w:val="20"/>
+          <w:lang w:eastAsia="en-GB"/>
+        </w:rPr>
+        <w:t>listItems</w:t>
+      </w:r>
+      <w:proofErr w:type="spellEnd"/>
+      <w:r>
+        <w:rPr>
+          <w:rFonts w:ascii="Consolas" w:eastAsia="Times New Roman" w:hAnsi="Consolas" w:cs="Courier New"/>
+          <w:color w:val="A9B7C6"/>
+          <w:sz w:val="20"/>
+          <w:szCs w:val="20"/>
+          <w:lang w:eastAsia="en-GB"/>
+        </w:rPr>
+        <w:t>[i])</w:t>
+      </w:r>
+      <w:r>
+        <w:rPr>
+          <w:rFonts w:ascii="Consolas" w:eastAsia="Times New Roman" w:hAnsi="Consolas" w:cs="Courier New"/>
+          <w:color w:val="A9B7C6"/>
+          <w:sz w:val="20"/>
+          <w:szCs w:val="20"/>
+          <w:lang w:eastAsia="en-GB"/>
+        </w:rPr>
+        <w:br/>
+        <w:t xml:space="preserve">        </w:t>
+      </w:r>
+      <w:proofErr w:type="spellStart"/>
+      <w:r>
+        <w:rPr>
+          <w:rFonts w:ascii="Consolas" w:eastAsia="Times New Roman" w:hAnsi="Consolas" w:cs="Courier New"/>
+          <w:color w:val="A9B7C6"/>
+          <w:sz w:val="20"/>
+          <w:szCs w:val="20"/>
+          <w:lang w:eastAsia="en-GB"/>
+        </w:rPr>
+        <w:t>dialogInterface.dismiss</w:t>
+      </w:r>
+      <w:proofErr w:type="spellEnd"/>
+      <w:r>
+        <w:rPr>
+          <w:rFonts w:ascii="Consolas" w:eastAsia="Times New Roman" w:hAnsi="Consolas" w:cs="Courier New"/>
+          <w:color w:val="A9B7C6"/>
+          <w:sz w:val="20"/>
+          <w:szCs w:val="20"/>
+          <w:lang w:eastAsia="en-GB"/>
+        </w:rPr>
+        <w:t>()</w:t>
       </w:r>
       <w:r>
         <w:rPr>
@@ -3796,12 +5371,21 @@
         <w:t xml:space="preserve">he above snippet shows </w:t>
       </w:r>
       <w:r>
-        <w:t>that another Alert Dialog object is created with setSingleChoiceItems() which will take the Array of existing activities of the users from database and display it to be selected</w:t>
+        <w:t xml:space="preserve">that another Alert Dialog object is created with </w:t>
+      </w:r>
+      <w:proofErr w:type="gramStart"/>
+      <w:r>
+        <w:t>setSingleChoiceItems(</w:t>
+      </w:r>
+      <w:proofErr w:type="gramEnd"/>
+      <w:r>
+        <w:t>) which will take the Array of existing activities of the users from database and display it to be selected</w:t>
       </w:r>
       <w:r>
         <w:t xml:space="preserve">, and the edit text will be updated with the name selected.  </w:t>
       </w:r>
     </w:p>
+    <w:bookmarkEnd w:id="6"/>
     <w:p/>
     <w:p/>
     <w:p/>
@@ -3824,7 +5408,7 @@
       <w:pPr>
         <w:pStyle w:val="NoSpacing"/>
       </w:pPr>
-      <w:bookmarkStart w:id="0" w:name="_Hlk66527907"/>
+      <w:bookmarkStart w:id="7" w:name="_Hlk66527907"/>
       <w:r>
         <w:lastRenderedPageBreak/>
         <w:t>Android Developers,2021. Chronometer. [Online]</w:t>
@@ -3854,7 +5438,7 @@
         <w:t>[Accessed 2021]</w:t>
       </w:r>
     </w:p>
-    <w:bookmarkEnd w:id="0"/>
+    <w:bookmarkEnd w:id="7"/>
     <w:p/>
     <w:p>
       <w:pPr>
@@ -3936,7 +5520,15 @@
         <w:pStyle w:val="NoSpacing"/>
       </w:pPr>
       <w:r>
-        <w:t>Android Developers,2021.Dialogs. [Online]</w:t>
+        <w:t xml:space="preserve">Android </w:t>
+      </w:r>
+      <w:proofErr w:type="gramStart"/>
+      <w:r>
+        <w:t>Developers,2021.Dialogs</w:t>
+      </w:r>
+      <w:proofErr w:type="gramEnd"/>
+      <w:r>
+        <w:t>. [Online]</w:t>
       </w:r>
     </w:p>
     <w:p>
